--- a/SQL/Analyse/videotheque.docx
+++ b/SQL/Analyse/videotheque.docx
@@ -20,30 +20,25 @@
     <w:tbl>
       <w:tblPr>
         <w:tblStyle w:val="Grilledutableau"/>
-        <w:tblW w:w="20661" w:type="dxa"/>
+        <w:tblW w:w="11615" w:type="dxa"/>
         <w:tblInd w:w="-1272" w:type="dxa"/>
+        <w:tblLayout w:type="fixed"/>
         <w:tblLook w:val="04A0" w:firstRow="1" w:lastRow="0" w:firstColumn="1" w:lastColumn="0" w:noHBand="0" w:noVBand="1"/>
       </w:tblPr>
       <w:tblGrid>
-        <w:gridCol w:w="2463"/>
-        <w:gridCol w:w="2281"/>
-        <w:gridCol w:w="2242"/>
-        <w:gridCol w:w="2265"/>
-        <w:gridCol w:w="2282"/>
-        <w:gridCol w:w="2282"/>
-        <w:gridCol w:w="2282"/>
-        <w:gridCol w:w="2282"/>
-        <w:gridCol w:w="2282"/>
+        <w:gridCol w:w="2401"/>
+        <w:gridCol w:w="2268"/>
+        <w:gridCol w:w="1844"/>
+        <w:gridCol w:w="1973"/>
+        <w:gridCol w:w="3129"/>
       </w:tblGrid>
       <w:tr>
         <w:trPr>
-          <w:gridAfter w:val="4"/>
-          <w:wAfter w:w="9128" w:type="dxa"/>
           <w:trHeight w:val="344"/>
         </w:trPr>
         <w:tc>
           <w:tcPr>
-            <w:tcW w:w="2463" w:type="dxa"/>
+            <w:tcW w:w="2401" w:type="dxa"/>
           </w:tcPr>
           <w:p>
             <w:pPr>
@@ -62,13 +57,13 @@
                 <w:sz w:val="28"/>
                 <w:szCs w:val="28"/>
               </w:rPr>
-              <w:t>Mnémotechnique</w:t>
-            </w:r>
-          </w:p>
-        </w:tc>
-        <w:tc>
-          <w:tcPr>
-            <w:tcW w:w="2281" w:type="dxa"/>
+              <w:t>Mnémonique</w:t>
+            </w:r>
+          </w:p>
+        </w:tc>
+        <w:tc>
+          <w:tcPr>
+            <w:tcW w:w="2268" w:type="dxa"/>
           </w:tcPr>
           <w:p>
             <w:pPr>
@@ -93,7 +88,7 @@
         </w:tc>
         <w:tc>
           <w:tcPr>
-            <w:tcW w:w="2242" w:type="dxa"/>
+            <w:tcW w:w="1844" w:type="dxa"/>
           </w:tcPr>
           <w:p>
             <w:pPr>
@@ -118,7 +113,7 @@
         </w:tc>
         <w:tc>
           <w:tcPr>
-            <w:tcW w:w="2265" w:type="dxa"/>
+            <w:tcW w:w="1973" w:type="dxa"/>
           </w:tcPr>
           <w:p>
             <w:pPr>
@@ -143,7 +138,7 @@
         </w:tc>
         <w:tc>
           <w:tcPr>
-            <w:tcW w:w="2282" w:type="dxa"/>
+            <w:tcW w:w="3129" w:type="dxa"/>
           </w:tcPr>
           <w:p>
             <w:pPr>
@@ -169,64 +164,116 @@
       </w:tr>
       <w:tr>
         <w:trPr>
-          <w:gridAfter w:val="4"/>
-          <w:wAfter w:w="9128" w:type="dxa"/>
           <w:trHeight w:val="344"/>
         </w:trPr>
         <w:tc>
           <w:tcPr>
-            <w:tcW w:w="2463" w:type="dxa"/>
+            <w:tcW w:w="2401" w:type="dxa"/>
             <w:shd w:val="clear" w:color="auto" w:fill="DAE9F7" w:themeFill="text2" w:themeFillTint="1A"/>
           </w:tcPr>
           <w:p>
-            <w:r>
+            <w:pPr>
+              <w:rPr>
+                <w:sz w:val="22"/>
+                <w:szCs w:val="22"/>
+              </w:rPr>
+            </w:pPr>
+            <w:r>
+              <w:rPr>
+                <w:sz w:val="22"/>
+                <w:szCs w:val="22"/>
+              </w:rPr>
               <w:t>client_id</w:t>
             </w:r>
           </w:p>
         </w:tc>
         <w:tc>
           <w:tcPr>
-            <w:tcW w:w="2281" w:type="dxa"/>
+            <w:tcW w:w="2268" w:type="dxa"/>
             <w:shd w:val="clear" w:color="auto" w:fill="DAE9F7" w:themeFill="text2" w:themeFillTint="1A"/>
           </w:tcPr>
           <w:p>
-            <w:r>
+            <w:pPr>
+              <w:rPr>
+                <w:sz w:val="22"/>
+                <w:szCs w:val="22"/>
+              </w:rPr>
+            </w:pPr>
+            <w:r>
+              <w:rPr>
+                <w:sz w:val="22"/>
+                <w:szCs w:val="22"/>
+              </w:rPr>
               <w:t>Identifiant du client</w:t>
             </w:r>
           </w:p>
         </w:tc>
         <w:tc>
           <w:tcPr>
-            <w:tcW w:w="2242" w:type="dxa"/>
+            <w:tcW w:w="1844" w:type="dxa"/>
             <w:shd w:val="clear" w:color="auto" w:fill="DAE9F7" w:themeFill="text2" w:themeFillTint="1A"/>
           </w:tcPr>
           <w:p>
-            <w:r>
+            <w:pPr>
+              <w:rPr>
+                <w:sz w:val="22"/>
+                <w:szCs w:val="22"/>
+              </w:rPr>
+            </w:pPr>
+            <w:r>
+              <w:rPr>
+                <w:sz w:val="22"/>
+                <w:szCs w:val="22"/>
+              </w:rPr>
               <w:t>Numérique</w:t>
             </w:r>
           </w:p>
         </w:tc>
         <w:tc>
           <w:tcPr>
-            <w:tcW w:w="2265" w:type="dxa"/>
+            <w:tcW w:w="1973" w:type="dxa"/>
             <w:shd w:val="clear" w:color="auto" w:fill="DAE9F7" w:themeFill="text2" w:themeFillTint="1A"/>
           </w:tcPr>
           <w:p>
-            <w:r>
+            <w:pPr>
+              <w:rPr>
+                <w:sz w:val="22"/>
+                <w:szCs w:val="22"/>
+              </w:rPr>
+            </w:pPr>
+            <w:r>
+              <w:rPr>
+                <w:sz w:val="22"/>
+                <w:szCs w:val="22"/>
+              </w:rPr>
               <w:t>11</w:t>
             </w:r>
           </w:p>
         </w:tc>
         <w:tc>
           <w:tcPr>
-            <w:tcW w:w="2282" w:type="dxa"/>
+            <w:tcW w:w="3129" w:type="dxa"/>
             <w:shd w:val="clear" w:color="auto" w:fill="DAE9F7" w:themeFill="text2" w:themeFillTint="1A"/>
           </w:tcPr>
           <w:p>
-            <w:r>
+            <w:pPr>
+              <w:rPr>
+                <w:sz w:val="22"/>
+                <w:szCs w:val="22"/>
+              </w:rPr>
+            </w:pPr>
+            <w:r>
+              <w:rPr>
+                <w:sz w:val="22"/>
+                <w:szCs w:val="22"/>
+              </w:rPr>
               <w:t>Identifiant</w:t>
             </w:r>
             <w:r>
+              <w:rPr>
+                <w:sz w:val="22"/>
+                <w:szCs w:val="22"/>
+              </w:rPr>
               <w:t>, auto-incrémenté</w:t>
             </w:r>
           </w:p>
@@ -234,61 +281,109 @@
       </w:tr>
       <w:tr>
         <w:trPr>
-          <w:gridAfter w:val="4"/>
-          <w:wAfter w:w="9128" w:type="dxa"/>
           <w:trHeight w:val="344"/>
         </w:trPr>
         <w:tc>
           <w:tcPr>
-            <w:tcW w:w="2463" w:type="dxa"/>
+            <w:tcW w:w="2401" w:type="dxa"/>
             <w:shd w:val="clear" w:color="auto" w:fill="DAE9F7" w:themeFill="text2" w:themeFillTint="1A"/>
           </w:tcPr>
           <w:p>
-            <w:r>
+            <w:pPr>
+              <w:rPr>
+                <w:sz w:val="22"/>
+                <w:szCs w:val="22"/>
+              </w:rPr>
+            </w:pPr>
+            <w:r>
+              <w:rPr>
+                <w:sz w:val="22"/>
+                <w:szCs w:val="22"/>
+              </w:rPr>
               <w:t>client_firstname</w:t>
             </w:r>
           </w:p>
         </w:tc>
         <w:tc>
           <w:tcPr>
-            <w:tcW w:w="2281" w:type="dxa"/>
+            <w:tcW w:w="2268" w:type="dxa"/>
             <w:shd w:val="clear" w:color="auto" w:fill="DAE9F7" w:themeFill="text2" w:themeFillTint="1A"/>
           </w:tcPr>
           <w:p>
-            <w:r>
+            <w:pPr>
+              <w:rPr>
+                <w:sz w:val="22"/>
+                <w:szCs w:val="22"/>
+              </w:rPr>
+            </w:pPr>
+            <w:r>
+              <w:rPr>
+                <w:sz w:val="22"/>
+                <w:szCs w:val="22"/>
+              </w:rPr>
               <w:t>Prénom du client</w:t>
             </w:r>
           </w:p>
         </w:tc>
         <w:tc>
           <w:tcPr>
-            <w:tcW w:w="2242" w:type="dxa"/>
+            <w:tcW w:w="1844" w:type="dxa"/>
             <w:shd w:val="clear" w:color="auto" w:fill="DAE9F7" w:themeFill="text2" w:themeFillTint="1A"/>
           </w:tcPr>
           <w:p>
-            <w:r>
+            <w:pPr>
+              <w:rPr>
+                <w:sz w:val="22"/>
+                <w:szCs w:val="22"/>
+              </w:rPr>
+            </w:pPr>
+            <w:r>
+              <w:rPr>
+                <w:sz w:val="22"/>
+                <w:szCs w:val="22"/>
+              </w:rPr>
               <w:t>Alphabétique</w:t>
             </w:r>
           </w:p>
         </w:tc>
         <w:tc>
           <w:tcPr>
-            <w:tcW w:w="2265" w:type="dxa"/>
+            <w:tcW w:w="1973" w:type="dxa"/>
             <w:shd w:val="clear" w:color="auto" w:fill="DAE9F7" w:themeFill="text2" w:themeFillTint="1A"/>
           </w:tcPr>
           <w:p>
-            <w:r>
+            <w:pPr>
+              <w:rPr>
+                <w:sz w:val="22"/>
+                <w:szCs w:val="22"/>
+              </w:rPr>
+            </w:pPr>
+            <w:r>
+              <w:rPr>
+                <w:sz w:val="22"/>
+                <w:szCs w:val="22"/>
+              </w:rPr>
               <w:t>100</w:t>
             </w:r>
           </w:p>
         </w:tc>
         <w:tc>
           <w:tcPr>
-            <w:tcW w:w="2282" w:type="dxa"/>
+            <w:tcW w:w="3129" w:type="dxa"/>
             <w:shd w:val="clear" w:color="auto" w:fill="DAE9F7" w:themeFill="text2" w:themeFillTint="1A"/>
           </w:tcPr>
           <w:p>
-            <w:r>
+            <w:pPr>
+              <w:rPr>
+                <w:sz w:val="22"/>
+                <w:szCs w:val="22"/>
+              </w:rPr>
+            </w:pPr>
+            <w:r>
+              <w:rPr>
+                <w:sz w:val="22"/>
+                <w:szCs w:val="22"/>
+              </w:rPr>
               <w:t>Obligatoire, &gt;1 caractère</w:t>
             </w:r>
           </w:p>
@@ -296,61 +391,109 @@
       </w:tr>
       <w:tr>
         <w:trPr>
-          <w:gridAfter w:val="4"/>
-          <w:wAfter w:w="9128" w:type="dxa"/>
           <w:trHeight w:val="344"/>
         </w:trPr>
         <w:tc>
           <w:tcPr>
-            <w:tcW w:w="2463" w:type="dxa"/>
+            <w:tcW w:w="2401" w:type="dxa"/>
             <w:shd w:val="clear" w:color="auto" w:fill="DAE9F7" w:themeFill="text2" w:themeFillTint="1A"/>
           </w:tcPr>
           <w:p>
-            <w:r>
+            <w:pPr>
+              <w:rPr>
+                <w:sz w:val="22"/>
+                <w:szCs w:val="22"/>
+              </w:rPr>
+            </w:pPr>
+            <w:r>
+              <w:rPr>
+                <w:sz w:val="22"/>
+                <w:szCs w:val="22"/>
+              </w:rPr>
               <w:t>client_lastname</w:t>
             </w:r>
           </w:p>
         </w:tc>
         <w:tc>
           <w:tcPr>
-            <w:tcW w:w="2281" w:type="dxa"/>
+            <w:tcW w:w="2268" w:type="dxa"/>
             <w:shd w:val="clear" w:color="auto" w:fill="DAE9F7" w:themeFill="text2" w:themeFillTint="1A"/>
           </w:tcPr>
           <w:p>
-            <w:r>
+            <w:pPr>
+              <w:rPr>
+                <w:sz w:val="22"/>
+                <w:szCs w:val="22"/>
+              </w:rPr>
+            </w:pPr>
+            <w:r>
+              <w:rPr>
+                <w:sz w:val="22"/>
+                <w:szCs w:val="22"/>
+              </w:rPr>
               <w:t>Nom du client</w:t>
             </w:r>
           </w:p>
         </w:tc>
         <w:tc>
           <w:tcPr>
-            <w:tcW w:w="2242" w:type="dxa"/>
+            <w:tcW w:w="1844" w:type="dxa"/>
             <w:shd w:val="clear" w:color="auto" w:fill="DAE9F7" w:themeFill="text2" w:themeFillTint="1A"/>
           </w:tcPr>
           <w:p>
-            <w:r>
+            <w:pPr>
+              <w:rPr>
+                <w:sz w:val="22"/>
+                <w:szCs w:val="22"/>
+              </w:rPr>
+            </w:pPr>
+            <w:r>
+              <w:rPr>
+                <w:sz w:val="22"/>
+                <w:szCs w:val="22"/>
+              </w:rPr>
               <w:t>Alphabétique</w:t>
             </w:r>
           </w:p>
         </w:tc>
         <w:tc>
           <w:tcPr>
-            <w:tcW w:w="2265" w:type="dxa"/>
+            <w:tcW w:w="1973" w:type="dxa"/>
             <w:shd w:val="clear" w:color="auto" w:fill="DAE9F7" w:themeFill="text2" w:themeFillTint="1A"/>
           </w:tcPr>
           <w:p>
-            <w:r>
+            <w:pPr>
+              <w:rPr>
+                <w:sz w:val="22"/>
+                <w:szCs w:val="22"/>
+              </w:rPr>
+            </w:pPr>
+            <w:r>
+              <w:rPr>
+                <w:sz w:val="22"/>
+                <w:szCs w:val="22"/>
+              </w:rPr>
               <w:t>100</w:t>
             </w:r>
           </w:p>
         </w:tc>
         <w:tc>
           <w:tcPr>
-            <w:tcW w:w="2282" w:type="dxa"/>
+            <w:tcW w:w="3129" w:type="dxa"/>
             <w:shd w:val="clear" w:color="auto" w:fill="DAE9F7" w:themeFill="text2" w:themeFillTint="1A"/>
           </w:tcPr>
           <w:p>
-            <w:r>
+            <w:pPr>
+              <w:rPr>
+                <w:sz w:val="22"/>
+                <w:szCs w:val="22"/>
+              </w:rPr>
+            </w:pPr>
+            <w:r>
+              <w:rPr>
+                <w:sz w:val="22"/>
+                <w:szCs w:val="22"/>
+              </w:rPr>
               <w:t>Obligatoire, &gt;1 caractère</w:t>
             </w:r>
           </w:p>
@@ -358,71 +501,138 @@
       </w:tr>
       <w:tr>
         <w:trPr>
-          <w:gridAfter w:val="4"/>
-          <w:wAfter w:w="9128" w:type="dxa"/>
           <w:trHeight w:val="344"/>
         </w:trPr>
         <w:tc>
           <w:tcPr>
-            <w:tcW w:w="2463" w:type="dxa"/>
+            <w:tcW w:w="2401" w:type="dxa"/>
             <w:shd w:val="clear" w:color="auto" w:fill="DAE9F7" w:themeFill="text2" w:themeFillTint="1A"/>
           </w:tcPr>
           <w:p>
-            <w:r>
+            <w:pPr>
+              <w:rPr>
+                <w:sz w:val="22"/>
+                <w:szCs w:val="22"/>
+              </w:rPr>
+            </w:pPr>
+            <w:r>
+              <w:rPr>
+                <w:sz w:val="22"/>
+                <w:szCs w:val="22"/>
+              </w:rPr>
               <w:t>client_birthdate</w:t>
             </w:r>
           </w:p>
         </w:tc>
         <w:tc>
           <w:tcPr>
-            <w:tcW w:w="2281" w:type="dxa"/>
+            <w:tcW w:w="2268" w:type="dxa"/>
             <w:shd w:val="clear" w:color="auto" w:fill="DAE9F7" w:themeFill="text2" w:themeFillTint="1A"/>
           </w:tcPr>
           <w:p>
-            <w:r>
+            <w:pPr>
+              <w:rPr>
+                <w:sz w:val="22"/>
+                <w:szCs w:val="22"/>
+              </w:rPr>
+            </w:pPr>
+            <w:r>
+              <w:rPr>
+                <w:sz w:val="22"/>
+                <w:szCs w:val="22"/>
+              </w:rPr>
               <w:t>Date de naissance du client</w:t>
             </w:r>
           </w:p>
         </w:tc>
         <w:tc>
           <w:tcPr>
-            <w:tcW w:w="2242" w:type="dxa"/>
+            <w:tcW w:w="1844" w:type="dxa"/>
             <w:shd w:val="clear" w:color="auto" w:fill="DAE9F7" w:themeFill="text2" w:themeFillTint="1A"/>
           </w:tcPr>
           <w:p>
-            <w:r>
+            <w:pPr>
+              <w:rPr>
+                <w:sz w:val="22"/>
+                <w:szCs w:val="22"/>
+              </w:rPr>
+            </w:pPr>
+            <w:r>
+              <w:rPr>
+                <w:sz w:val="22"/>
+                <w:szCs w:val="22"/>
+              </w:rPr>
               <w:t>Date</w:t>
             </w:r>
           </w:p>
         </w:tc>
         <w:tc>
           <w:tcPr>
-            <w:tcW w:w="2265" w:type="dxa"/>
+            <w:tcW w:w="1973" w:type="dxa"/>
             <w:shd w:val="clear" w:color="auto" w:fill="DAE9F7" w:themeFill="text2" w:themeFillTint="1A"/>
           </w:tcPr>
-          <w:p/>
-        </w:tc>
-        <w:tc>
-          <w:tcPr>
-            <w:tcW w:w="2282" w:type="dxa"/>
+          <w:p>
+            <w:pPr>
+              <w:rPr>
+                <w:sz w:val="22"/>
+                <w:szCs w:val="22"/>
+              </w:rPr>
+            </w:pPr>
+          </w:p>
+        </w:tc>
+        <w:tc>
+          <w:tcPr>
+            <w:tcW w:w="3129" w:type="dxa"/>
             <w:shd w:val="clear" w:color="auto" w:fill="DAE9F7" w:themeFill="text2" w:themeFillTint="1A"/>
           </w:tcPr>
           <w:p>
-            <w:r>
+            <w:pPr>
+              <w:rPr>
+                <w:sz w:val="22"/>
+                <w:szCs w:val="22"/>
+              </w:rPr>
+            </w:pPr>
+            <w:r>
+              <w:rPr>
+                <w:sz w:val="22"/>
+                <w:szCs w:val="22"/>
+              </w:rPr>
               <w:t>Obligatoire</w:t>
             </w:r>
             <w:r>
+              <w:rPr>
+                <w:sz w:val="22"/>
+                <w:szCs w:val="22"/>
+              </w:rPr>
               <w:t>,</w:t>
             </w:r>
           </w:p>
           <w:p>
-            <w:r>
+            <w:pPr>
+              <w:rPr>
+                <w:sz w:val="22"/>
+                <w:szCs w:val="22"/>
+              </w:rPr>
+            </w:pPr>
+            <w:r>
+              <w:rPr>
+                <w:sz w:val="22"/>
+                <w:szCs w:val="22"/>
+              </w:rPr>
               <w:t>F</w:t>
             </w:r>
             <w:r>
+              <w:rPr>
+                <w:sz w:val="22"/>
+                <w:szCs w:val="22"/>
+              </w:rPr>
               <w:t>ormat</w:t>
             </w:r>
             <w:r>
+              <w:rPr>
+                <w:sz w:val="22"/>
+                <w:szCs w:val="22"/>
+              </w:rPr>
               <w:t> :AAAA-MM-JJ (YYYY-MM-DD)</w:t>
             </w:r>
           </w:p>
@@ -430,334 +640,131 @@
       </w:tr>
       <w:tr>
         <w:trPr>
-          <w:gridAfter w:val="4"/>
-          <w:wAfter w:w="9128" w:type="dxa"/>
           <w:trHeight w:val="344"/>
         </w:trPr>
         <w:tc>
           <w:tcPr>
-            <w:tcW w:w="2463" w:type="dxa"/>
+            <w:tcW w:w="2401" w:type="dxa"/>
             <w:shd w:val="clear" w:color="auto" w:fill="DAE9F7" w:themeFill="text2" w:themeFillTint="1A"/>
           </w:tcPr>
           <w:p>
-            <w:r>
+            <w:pPr>
+              <w:rPr>
+                <w:sz w:val="22"/>
+                <w:szCs w:val="22"/>
+              </w:rPr>
+            </w:pPr>
+            <w:r>
+              <w:rPr>
+                <w:sz w:val="22"/>
+                <w:szCs w:val="22"/>
+              </w:rPr>
               <w:t>client_balance</w:t>
             </w:r>
           </w:p>
         </w:tc>
         <w:tc>
           <w:tcPr>
-            <w:tcW w:w="2281" w:type="dxa"/>
+            <w:tcW w:w="2268" w:type="dxa"/>
             <w:shd w:val="clear" w:color="auto" w:fill="DAE9F7" w:themeFill="text2" w:themeFillTint="1A"/>
           </w:tcPr>
           <w:p>
-            <w:r>
+            <w:pPr>
+              <w:rPr>
+                <w:sz w:val="22"/>
+                <w:szCs w:val="22"/>
+              </w:rPr>
+            </w:pPr>
+            <w:r>
+              <w:rPr>
+                <w:sz w:val="22"/>
+                <w:szCs w:val="22"/>
+              </w:rPr>
               <w:t>Solde du client</w:t>
             </w:r>
             <w:r>
+              <w:rPr>
+                <w:sz w:val="22"/>
+                <w:szCs w:val="22"/>
+              </w:rPr>
               <w:t xml:space="preserve"> en Euro</w:t>
             </w:r>
           </w:p>
         </w:tc>
         <w:tc>
           <w:tcPr>
-            <w:tcW w:w="2242" w:type="dxa"/>
+            <w:tcW w:w="1844" w:type="dxa"/>
             <w:shd w:val="clear" w:color="auto" w:fill="DAE9F7" w:themeFill="text2" w:themeFillTint="1A"/>
           </w:tcPr>
           <w:p>
-            <w:r>
+            <w:pPr>
+              <w:rPr>
+                <w:sz w:val="22"/>
+                <w:szCs w:val="22"/>
+              </w:rPr>
+            </w:pPr>
+            <w:r>
+              <w:rPr>
+                <w:sz w:val="22"/>
+                <w:szCs w:val="22"/>
+              </w:rPr>
               <w:t>Numérique</w:t>
             </w:r>
           </w:p>
         </w:tc>
         <w:tc>
           <w:tcPr>
-            <w:tcW w:w="2265" w:type="dxa"/>
+            <w:tcW w:w="1973" w:type="dxa"/>
             <w:shd w:val="clear" w:color="auto" w:fill="DAE9F7" w:themeFill="text2" w:themeFillTint="1A"/>
           </w:tcPr>
           <w:p>
-            <w:r>
+            <w:pPr>
+              <w:rPr>
+                <w:sz w:val="22"/>
+                <w:szCs w:val="22"/>
+              </w:rPr>
+            </w:pPr>
+            <w:r>
+              <w:rPr>
+                <w:sz w:val="22"/>
+                <w:szCs w:val="22"/>
+              </w:rPr>
               <w:t>6</w:t>
             </w:r>
             <w:r>
+              <w:rPr>
+                <w:sz w:val="22"/>
+                <w:szCs w:val="22"/>
+              </w:rPr>
               <w:t>,2</w:t>
             </w:r>
-          </w:p>
-        </w:tc>
-        <w:tc>
-          <w:tcPr>
-            <w:tcW w:w="2282" w:type="dxa"/>
+            <w:r>
+              <w:rPr>
+                <w:sz w:val="22"/>
+                <w:szCs w:val="22"/>
+              </w:rPr>
+              <w:t xml:space="preserve"> (6 chiffres dont 2 décimales)</w:t>
+            </w:r>
+          </w:p>
+        </w:tc>
+        <w:tc>
+          <w:tcPr>
+            <w:tcW w:w="3129" w:type="dxa"/>
             <w:shd w:val="clear" w:color="auto" w:fill="DAE9F7" w:themeFill="text2" w:themeFillTint="1A"/>
           </w:tcPr>
           <w:p>
-            <w:r>
-              <w:t>Obligatoire, &gt;</w:t>
-            </w:r>
-            <w:r>
-              <w:t>=0</w:t>
-            </w:r>
-          </w:p>
-        </w:tc>
-      </w:tr>
-      <w:tr>
-        <w:trPr>
-          <w:gridAfter w:val="4"/>
-          <w:wAfter w:w="9128" w:type="dxa"/>
-          <w:trHeight w:val="332"/>
-        </w:trPr>
-        <w:tc>
-          <w:tcPr>
-            <w:tcW w:w="2463" w:type="dxa"/>
-            <w:shd w:val="clear" w:color="auto" w:fill="FAE2D5" w:themeFill="accent2" w:themeFillTint="33"/>
-          </w:tcPr>
-          <w:p>
-            <w:r>
-              <w:t>film_id</w:t>
-            </w:r>
-          </w:p>
-        </w:tc>
-        <w:tc>
-          <w:tcPr>
-            <w:tcW w:w="2281" w:type="dxa"/>
-            <w:shd w:val="clear" w:color="auto" w:fill="FAE2D5" w:themeFill="accent2" w:themeFillTint="33"/>
-          </w:tcPr>
-          <w:p>
-            <w:r>
-              <w:t>Identifiant</w:t>
-            </w:r>
-            <w:r>
-              <w:t xml:space="preserve"> du film</w:t>
-            </w:r>
-          </w:p>
-        </w:tc>
-        <w:tc>
-          <w:tcPr>
-            <w:tcW w:w="2242" w:type="dxa"/>
-            <w:shd w:val="clear" w:color="auto" w:fill="FAE2D5" w:themeFill="accent2" w:themeFillTint="33"/>
-          </w:tcPr>
-          <w:p>
-            <w:r>
-              <w:t>Numérique</w:t>
-            </w:r>
-          </w:p>
-        </w:tc>
-        <w:tc>
-          <w:tcPr>
-            <w:tcW w:w="2265" w:type="dxa"/>
-            <w:shd w:val="clear" w:color="auto" w:fill="FAE2D5" w:themeFill="accent2" w:themeFillTint="33"/>
-          </w:tcPr>
-          <w:p>
-            <w:r>
-              <w:t>11</w:t>
-            </w:r>
-          </w:p>
-        </w:tc>
-        <w:tc>
-          <w:tcPr>
-            <w:tcW w:w="2282" w:type="dxa"/>
-            <w:shd w:val="clear" w:color="auto" w:fill="FAE2D5" w:themeFill="accent2" w:themeFillTint="33"/>
-          </w:tcPr>
-          <w:p>
-            <w:r>
-              <w:t>Identifiant</w:t>
-            </w:r>
-            <w:r>
-              <w:t>, auto-incrémenté</w:t>
-            </w:r>
-          </w:p>
-        </w:tc>
-      </w:tr>
-      <w:tr>
-        <w:trPr>
-          <w:gridAfter w:val="4"/>
-          <w:wAfter w:w="9128" w:type="dxa"/>
-          <w:trHeight w:val="332"/>
-        </w:trPr>
-        <w:tc>
-          <w:tcPr>
-            <w:tcW w:w="2463" w:type="dxa"/>
-            <w:shd w:val="clear" w:color="auto" w:fill="FAE2D5" w:themeFill="accent2" w:themeFillTint="33"/>
-          </w:tcPr>
-          <w:p>
-            <w:r>
-              <w:t>film_title</w:t>
-            </w:r>
-          </w:p>
-        </w:tc>
-        <w:tc>
-          <w:tcPr>
-            <w:tcW w:w="2281" w:type="dxa"/>
-            <w:shd w:val="clear" w:color="auto" w:fill="FAE2D5" w:themeFill="accent2" w:themeFillTint="33"/>
-          </w:tcPr>
-          <w:p>
-            <w:r>
-              <w:t>Titre du film</w:t>
-            </w:r>
-          </w:p>
-        </w:tc>
-        <w:tc>
-          <w:tcPr>
-            <w:tcW w:w="2242" w:type="dxa"/>
-            <w:shd w:val="clear" w:color="auto" w:fill="FAE2D5" w:themeFill="accent2" w:themeFillTint="33"/>
-          </w:tcPr>
-          <w:p>
-            <w:r>
-              <w:t>Alphanumérique</w:t>
-            </w:r>
-          </w:p>
-        </w:tc>
-        <w:tc>
-          <w:tcPr>
-            <w:tcW w:w="2265" w:type="dxa"/>
-            <w:shd w:val="clear" w:color="auto" w:fill="FAE2D5" w:themeFill="accent2" w:themeFillTint="33"/>
-          </w:tcPr>
-          <w:p>
-            <w:r>
-              <w:t>255</w:t>
-            </w:r>
-          </w:p>
-        </w:tc>
-        <w:tc>
-          <w:tcPr>
-            <w:tcW w:w="2282" w:type="dxa"/>
-            <w:shd w:val="clear" w:color="auto" w:fill="FAE2D5" w:themeFill="accent2" w:themeFillTint="33"/>
-          </w:tcPr>
-          <w:p>
-            <w:r>
-              <w:t>Obligatoire, &gt;1 caractère</w:t>
-            </w:r>
-          </w:p>
-        </w:tc>
-      </w:tr>
-      <w:tr>
-        <w:trPr>
-          <w:gridAfter w:val="4"/>
-          <w:wAfter w:w="9128" w:type="dxa"/>
-          <w:trHeight w:val="332"/>
-        </w:trPr>
-        <w:tc>
-          <w:tcPr>
-            <w:tcW w:w="2463" w:type="dxa"/>
-            <w:shd w:val="clear" w:color="auto" w:fill="FAE2D5" w:themeFill="accent2" w:themeFillTint="33"/>
-          </w:tcPr>
-          <w:p>
-            <w:r>
-              <w:t>film_duration</w:t>
-            </w:r>
-          </w:p>
-        </w:tc>
-        <w:tc>
-          <w:tcPr>
-            <w:tcW w:w="2281" w:type="dxa"/>
-            <w:shd w:val="clear" w:color="auto" w:fill="FAE2D5" w:themeFill="accent2" w:themeFillTint="33"/>
-          </w:tcPr>
-          <w:p>
-            <w:r>
-              <w:t>Durée du film</w:t>
-            </w:r>
-          </w:p>
-        </w:tc>
-        <w:tc>
-          <w:tcPr>
-            <w:tcW w:w="2242" w:type="dxa"/>
-            <w:shd w:val="clear" w:color="auto" w:fill="FAE2D5" w:themeFill="accent2" w:themeFillTint="33"/>
-          </w:tcPr>
-          <w:p>
-            <w:r>
-              <w:t>Numérique</w:t>
-            </w:r>
-          </w:p>
-        </w:tc>
-        <w:tc>
-          <w:tcPr>
-            <w:tcW w:w="2265" w:type="dxa"/>
-            <w:shd w:val="clear" w:color="auto" w:fill="FAE2D5" w:themeFill="accent2" w:themeFillTint="33"/>
-          </w:tcPr>
-          <w:p>
-            <w:r>
-              <w:t>3</w:t>
-            </w:r>
-          </w:p>
-        </w:tc>
-        <w:tc>
-          <w:tcPr>
-            <w:tcW w:w="2282" w:type="dxa"/>
-            <w:shd w:val="clear" w:color="auto" w:fill="FAE2D5" w:themeFill="accent2" w:themeFillTint="33"/>
-          </w:tcPr>
-          <w:p>
-            <w:r>
-              <w:t xml:space="preserve">Obligatoire, </w:t>
-            </w:r>
-            <w:r>
-              <w:t>&gt;0, &lt;=360</w:t>
-            </w:r>
-          </w:p>
-        </w:tc>
-      </w:tr>
-      <w:tr>
-        <w:trPr>
-          <w:gridAfter w:val="4"/>
-          <w:wAfter w:w="9128" w:type="dxa"/>
-          <w:trHeight w:val="332"/>
-        </w:trPr>
-        <w:tc>
-          <w:tcPr>
-            <w:tcW w:w="2463" w:type="dxa"/>
-            <w:shd w:val="clear" w:color="auto" w:fill="C1F0C7" w:themeFill="accent3" w:themeFillTint="33"/>
-          </w:tcPr>
-          <w:p>
-            <w:r>
-              <w:t>video_id</w:t>
-            </w:r>
-          </w:p>
-        </w:tc>
-        <w:tc>
-          <w:tcPr>
-            <w:tcW w:w="2281" w:type="dxa"/>
-            <w:shd w:val="clear" w:color="auto" w:fill="C1F0C7" w:themeFill="accent3" w:themeFillTint="33"/>
-          </w:tcPr>
-          <w:p>
-            <w:r>
-              <w:t>Identifiant</w:t>
-            </w:r>
-            <w:r>
-              <w:t xml:space="preserve"> de la vidéo</w:t>
-            </w:r>
-          </w:p>
-        </w:tc>
-        <w:tc>
-          <w:tcPr>
-            <w:tcW w:w="2242" w:type="dxa"/>
-            <w:shd w:val="clear" w:color="auto" w:fill="C1F0C7" w:themeFill="accent3" w:themeFillTint="33"/>
-          </w:tcPr>
-          <w:p>
-            <w:r>
-              <w:t>Numérique</w:t>
-            </w:r>
-          </w:p>
-        </w:tc>
-        <w:tc>
-          <w:tcPr>
-            <w:tcW w:w="2265" w:type="dxa"/>
-            <w:shd w:val="clear" w:color="auto" w:fill="C1F0C7" w:themeFill="accent3" w:themeFillTint="33"/>
-          </w:tcPr>
-          <w:p>
-            <w:r>
-              <w:t>11</w:t>
-            </w:r>
-          </w:p>
-        </w:tc>
-        <w:tc>
-          <w:tcPr>
-            <w:tcW w:w="2282" w:type="dxa"/>
-            <w:shd w:val="clear" w:color="auto" w:fill="C1F0C7" w:themeFill="accent3" w:themeFillTint="33"/>
-          </w:tcPr>
-          <w:p>
-            <w:r>
-              <w:t>Identifiant</w:t>
-            </w:r>
-            <w:r>
-              <w:t>, auto-incrémenté</w:t>
+            <w:pPr>
+              <w:rPr>
+                <w:sz w:val="22"/>
+                <w:szCs w:val="22"/>
+              </w:rPr>
+            </w:pPr>
+            <w:r>
+              <w:rPr>
+                <w:sz w:val="22"/>
+                <w:szCs w:val="22"/>
+              </w:rPr>
+              <w:t>Obligatoire, &gt;=0</w:t>
             </w:r>
           </w:p>
         </w:tc>
@@ -768,559 +775,946 @@
         </w:trPr>
         <w:tc>
           <w:tcPr>
-            <w:tcW w:w="2463" w:type="dxa"/>
-            <w:shd w:val="clear" w:color="auto" w:fill="C1F0C7" w:themeFill="accent3" w:themeFillTint="33"/>
-          </w:tcPr>
-          <w:p>
-            <w:r>
-              <w:t>video_version</w:t>
-            </w:r>
-          </w:p>
-        </w:tc>
-        <w:tc>
-          <w:tcPr>
-            <w:tcW w:w="2281" w:type="dxa"/>
-            <w:shd w:val="clear" w:color="auto" w:fill="C1F0C7" w:themeFill="accent3" w:themeFillTint="33"/>
-          </w:tcPr>
-          <w:p>
-            <w:r>
-              <w:t>Version de la vidéo</w:t>
-            </w:r>
-          </w:p>
-          <w:p>
-            <w:r>
-              <w:t>(en, fr, es, de)</w:t>
-            </w:r>
-          </w:p>
-        </w:tc>
-        <w:tc>
-          <w:tcPr>
-            <w:tcW w:w="2242" w:type="dxa"/>
-            <w:shd w:val="clear" w:color="auto" w:fill="C1F0C7" w:themeFill="accent3" w:themeFillTint="33"/>
-          </w:tcPr>
-          <w:p>
-            <w:r>
-              <w:t>Alphabétique</w:t>
-            </w:r>
-          </w:p>
-        </w:tc>
-        <w:tc>
-          <w:tcPr>
-            <w:tcW w:w="2265" w:type="dxa"/>
-            <w:shd w:val="clear" w:color="auto" w:fill="C1F0C7" w:themeFill="accent3" w:themeFillTint="33"/>
-          </w:tcPr>
-          <w:p>
-            <w:r>
-              <w:t>2</w:t>
-            </w:r>
-          </w:p>
-        </w:tc>
-        <w:tc>
-          <w:tcPr>
-            <w:tcW w:w="2282" w:type="dxa"/>
-            <w:shd w:val="clear" w:color="auto" w:fill="C1F0C7" w:themeFill="accent3" w:themeFillTint="33"/>
-          </w:tcPr>
-          <w:p>
-            <w:r>
-              <w:t>Obligatoire, &gt;1 caractère</w:t>
-            </w:r>
-          </w:p>
-        </w:tc>
-        <w:tc>
-          <w:tcPr>
-            <w:tcW w:w="2282" w:type="dxa"/>
-          </w:tcPr>
-          <w:p>
-            <w:pPr>
-              <w:rPr>
-                <w:sz w:val="36"/>
-                <w:szCs w:val="36"/>
-              </w:rPr>
-            </w:pPr>
-          </w:p>
-        </w:tc>
-        <w:tc>
-          <w:tcPr>
-            <w:tcW w:w="2282" w:type="dxa"/>
-          </w:tcPr>
-          <w:p>
-            <w:pPr>
-              <w:rPr>
-                <w:sz w:val="36"/>
-                <w:szCs w:val="36"/>
-              </w:rPr>
-            </w:pPr>
-            <w:r>
+            <w:tcW w:w="2401" w:type="dxa"/>
+            <w:shd w:val="clear" w:color="auto" w:fill="FAE2D5" w:themeFill="accent2" w:themeFillTint="33"/>
+          </w:tcPr>
+          <w:p>
+            <w:pPr>
+              <w:rPr>
+                <w:sz w:val="22"/>
+                <w:szCs w:val="22"/>
+              </w:rPr>
+            </w:pPr>
+            <w:r>
+              <w:rPr>
+                <w:sz w:val="22"/>
+                <w:szCs w:val="22"/>
+              </w:rPr>
+              <w:t>film_id</w:t>
+            </w:r>
+          </w:p>
+        </w:tc>
+        <w:tc>
+          <w:tcPr>
+            <w:tcW w:w="2268" w:type="dxa"/>
+            <w:shd w:val="clear" w:color="auto" w:fill="FAE2D5" w:themeFill="accent2" w:themeFillTint="33"/>
+          </w:tcPr>
+          <w:p>
+            <w:pPr>
+              <w:rPr>
+                <w:sz w:val="22"/>
+                <w:szCs w:val="22"/>
+              </w:rPr>
+            </w:pPr>
+            <w:r>
+              <w:rPr>
+                <w:sz w:val="22"/>
+                <w:szCs w:val="22"/>
+              </w:rPr>
+              <w:t>Identifiant du film</w:t>
+            </w:r>
+          </w:p>
+        </w:tc>
+        <w:tc>
+          <w:tcPr>
+            <w:tcW w:w="1844" w:type="dxa"/>
+            <w:shd w:val="clear" w:color="auto" w:fill="FAE2D5" w:themeFill="accent2" w:themeFillTint="33"/>
+          </w:tcPr>
+          <w:p>
+            <w:pPr>
+              <w:rPr>
+                <w:sz w:val="22"/>
+                <w:szCs w:val="22"/>
+              </w:rPr>
+            </w:pPr>
+            <w:r>
+              <w:rPr>
+                <w:sz w:val="22"/>
+                <w:szCs w:val="22"/>
+              </w:rPr>
               <w:t>Numérique</w:t>
             </w:r>
           </w:p>
         </w:tc>
         <w:tc>
           <w:tcPr>
-            <w:tcW w:w="2282" w:type="dxa"/>
-          </w:tcPr>
-          <w:p>
-            <w:pPr>
-              <w:rPr>
-                <w:sz w:val="36"/>
-                <w:szCs w:val="36"/>
-              </w:rPr>
-            </w:pPr>
-          </w:p>
-        </w:tc>
-        <w:tc>
-          <w:tcPr>
-            <w:tcW w:w="2282" w:type="dxa"/>
-          </w:tcPr>
-          <w:p>
-            <w:pPr>
-              <w:rPr>
-                <w:sz w:val="36"/>
-                <w:szCs w:val="36"/>
-              </w:rPr>
-            </w:pPr>
+            <w:tcW w:w="1973" w:type="dxa"/>
+            <w:shd w:val="clear" w:color="auto" w:fill="FAE2D5" w:themeFill="accent2" w:themeFillTint="33"/>
+          </w:tcPr>
+          <w:p>
+            <w:pPr>
+              <w:rPr>
+                <w:sz w:val="22"/>
+                <w:szCs w:val="22"/>
+              </w:rPr>
+            </w:pPr>
+            <w:r>
+              <w:rPr>
+                <w:sz w:val="22"/>
+                <w:szCs w:val="22"/>
+              </w:rPr>
+              <w:t>11</w:t>
+            </w:r>
+          </w:p>
+        </w:tc>
+        <w:tc>
+          <w:tcPr>
+            <w:tcW w:w="3129" w:type="dxa"/>
+            <w:shd w:val="clear" w:color="auto" w:fill="FAE2D5" w:themeFill="accent2" w:themeFillTint="33"/>
+          </w:tcPr>
+          <w:p>
+            <w:pPr>
+              <w:rPr>
+                <w:sz w:val="22"/>
+                <w:szCs w:val="22"/>
+              </w:rPr>
+            </w:pPr>
+            <w:r>
+              <w:rPr>
+                <w:sz w:val="22"/>
+                <w:szCs w:val="22"/>
+              </w:rPr>
+              <w:t>Identifiant</w:t>
+            </w:r>
+            <w:r>
+              <w:rPr>
+                <w:sz w:val="22"/>
+                <w:szCs w:val="22"/>
+              </w:rPr>
+              <w:t>, auto-incrémenté</w:t>
+            </w:r>
           </w:p>
         </w:tc>
       </w:tr>
       <w:tr>
         <w:trPr>
-          <w:gridAfter w:val="4"/>
-          <w:wAfter w:w="9128" w:type="dxa"/>
           <w:trHeight w:val="332"/>
         </w:trPr>
         <w:tc>
           <w:tcPr>
-            <w:tcW w:w="2463" w:type="dxa"/>
-            <w:shd w:val="clear" w:color="auto" w:fill="CAEDFB" w:themeFill="accent4" w:themeFillTint="33"/>
-          </w:tcPr>
-          <w:p>
-            <w:r>
-              <w:t>genre_id</w:t>
-            </w:r>
-          </w:p>
-        </w:tc>
-        <w:tc>
-          <w:tcPr>
-            <w:tcW w:w="2281" w:type="dxa"/>
-            <w:shd w:val="clear" w:color="auto" w:fill="CAEDFB" w:themeFill="accent4" w:themeFillTint="33"/>
-          </w:tcPr>
-          <w:p>
-            <w:r>
-              <w:t>Identifiant</w:t>
-            </w:r>
-            <w:r>
-              <w:t xml:space="preserve"> du genre</w:t>
-            </w:r>
-          </w:p>
-        </w:tc>
-        <w:tc>
-          <w:tcPr>
-            <w:tcW w:w="2242" w:type="dxa"/>
-            <w:shd w:val="clear" w:color="auto" w:fill="CAEDFB" w:themeFill="accent4" w:themeFillTint="33"/>
-          </w:tcPr>
-          <w:p>
-            <w:r>
-              <w:t>Numérique</w:t>
-            </w:r>
-          </w:p>
-        </w:tc>
-        <w:tc>
-          <w:tcPr>
-            <w:tcW w:w="2265" w:type="dxa"/>
-            <w:shd w:val="clear" w:color="auto" w:fill="CAEDFB" w:themeFill="accent4" w:themeFillTint="33"/>
-          </w:tcPr>
-          <w:p>
-            <w:r>
-              <w:t>11</w:t>
-            </w:r>
-          </w:p>
-        </w:tc>
-        <w:tc>
-          <w:tcPr>
-            <w:tcW w:w="2282" w:type="dxa"/>
-            <w:shd w:val="clear" w:color="auto" w:fill="CAEDFB" w:themeFill="accent4" w:themeFillTint="33"/>
-          </w:tcPr>
-          <w:p>
-            <w:r>
-              <w:t>Identifiant, auto-incrémenté</w:t>
+            <w:tcW w:w="2401" w:type="dxa"/>
+            <w:shd w:val="clear" w:color="auto" w:fill="FAE2D5" w:themeFill="accent2" w:themeFillTint="33"/>
+          </w:tcPr>
+          <w:p>
+            <w:pPr>
+              <w:rPr>
+                <w:sz w:val="22"/>
+                <w:szCs w:val="22"/>
+              </w:rPr>
+            </w:pPr>
+            <w:r>
+              <w:rPr>
+                <w:sz w:val="22"/>
+                <w:szCs w:val="22"/>
+              </w:rPr>
+              <w:t>film_title</w:t>
+            </w:r>
+          </w:p>
+        </w:tc>
+        <w:tc>
+          <w:tcPr>
+            <w:tcW w:w="2268" w:type="dxa"/>
+            <w:shd w:val="clear" w:color="auto" w:fill="FAE2D5" w:themeFill="accent2" w:themeFillTint="33"/>
+          </w:tcPr>
+          <w:p>
+            <w:pPr>
+              <w:rPr>
+                <w:sz w:val="22"/>
+                <w:szCs w:val="22"/>
+              </w:rPr>
+            </w:pPr>
+            <w:r>
+              <w:rPr>
+                <w:sz w:val="22"/>
+                <w:szCs w:val="22"/>
+              </w:rPr>
+              <w:t>Titre du film</w:t>
+            </w:r>
+          </w:p>
+        </w:tc>
+        <w:tc>
+          <w:tcPr>
+            <w:tcW w:w="1844" w:type="dxa"/>
+            <w:shd w:val="clear" w:color="auto" w:fill="FAE2D5" w:themeFill="accent2" w:themeFillTint="33"/>
+          </w:tcPr>
+          <w:p>
+            <w:pPr>
+              <w:rPr>
+                <w:sz w:val="22"/>
+                <w:szCs w:val="22"/>
+              </w:rPr>
+            </w:pPr>
+            <w:r>
+              <w:rPr>
+                <w:sz w:val="22"/>
+                <w:szCs w:val="22"/>
+              </w:rPr>
+              <w:t>Alphanumérique</w:t>
+            </w:r>
+          </w:p>
+        </w:tc>
+        <w:tc>
+          <w:tcPr>
+            <w:tcW w:w="1973" w:type="dxa"/>
+            <w:shd w:val="clear" w:color="auto" w:fill="FAE2D5" w:themeFill="accent2" w:themeFillTint="33"/>
+          </w:tcPr>
+          <w:p>
+            <w:pPr>
+              <w:rPr>
+                <w:sz w:val="22"/>
+                <w:szCs w:val="22"/>
+              </w:rPr>
+            </w:pPr>
+            <w:r>
+              <w:rPr>
+                <w:sz w:val="22"/>
+                <w:szCs w:val="22"/>
+              </w:rPr>
+              <w:t>255</w:t>
+            </w:r>
+          </w:p>
+        </w:tc>
+        <w:tc>
+          <w:tcPr>
+            <w:tcW w:w="3129" w:type="dxa"/>
+            <w:shd w:val="clear" w:color="auto" w:fill="FAE2D5" w:themeFill="accent2" w:themeFillTint="33"/>
+          </w:tcPr>
+          <w:p>
+            <w:pPr>
+              <w:rPr>
+                <w:sz w:val="22"/>
+                <w:szCs w:val="22"/>
+              </w:rPr>
+            </w:pPr>
+            <w:r>
+              <w:rPr>
+                <w:sz w:val="22"/>
+                <w:szCs w:val="22"/>
+              </w:rPr>
+              <w:t>Obligatoire, &gt;1 caractère</w:t>
             </w:r>
           </w:p>
         </w:tc>
       </w:tr>
       <w:tr>
         <w:trPr>
-          <w:gridAfter w:val="4"/>
-          <w:wAfter w:w="9128" w:type="dxa"/>
           <w:trHeight w:val="332"/>
         </w:trPr>
         <w:tc>
           <w:tcPr>
-            <w:tcW w:w="2463" w:type="dxa"/>
-            <w:shd w:val="clear" w:color="auto" w:fill="CAEDFB" w:themeFill="accent4" w:themeFillTint="33"/>
-          </w:tcPr>
-          <w:p>
-            <w:r>
-              <w:t>genre_nom</w:t>
-            </w:r>
-          </w:p>
-        </w:tc>
-        <w:tc>
-          <w:tcPr>
-            <w:tcW w:w="2281" w:type="dxa"/>
-            <w:shd w:val="clear" w:color="auto" w:fill="CAEDFB" w:themeFill="accent4" w:themeFillTint="33"/>
-          </w:tcPr>
-          <w:p/>
-        </w:tc>
-        <w:tc>
-          <w:tcPr>
-            <w:tcW w:w="2242" w:type="dxa"/>
-            <w:shd w:val="clear" w:color="auto" w:fill="CAEDFB" w:themeFill="accent4" w:themeFillTint="33"/>
-          </w:tcPr>
-          <w:p>
-            <w:r>
-              <w:t>Alphabétique</w:t>
-            </w:r>
-          </w:p>
-        </w:tc>
-        <w:tc>
-          <w:tcPr>
-            <w:tcW w:w="2265" w:type="dxa"/>
-            <w:shd w:val="clear" w:color="auto" w:fill="CAEDFB" w:themeFill="accent4" w:themeFillTint="33"/>
-          </w:tcPr>
-          <w:p>
-            <w:r>
-              <w:t>30</w:t>
-            </w:r>
-          </w:p>
-        </w:tc>
-        <w:tc>
-          <w:tcPr>
-            <w:tcW w:w="2282" w:type="dxa"/>
-            <w:shd w:val="clear" w:color="auto" w:fill="CAEDFB" w:themeFill="accent4" w:themeFillTint="33"/>
-          </w:tcPr>
-          <w:p>
-            <w:r>
-              <w:t>Obligatoire, &gt;1 caractère</w:t>
-            </w:r>
-            <w:r>
-              <w:t>, unique</w:t>
+            <w:tcW w:w="2401" w:type="dxa"/>
+            <w:shd w:val="clear" w:color="auto" w:fill="FAE2D5" w:themeFill="accent2" w:themeFillTint="33"/>
+          </w:tcPr>
+          <w:p>
+            <w:pPr>
+              <w:rPr>
+                <w:sz w:val="22"/>
+                <w:szCs w:val="22"/>
+              </w:rPr>
+            </w:pPr>
+            <w:r>
+              <w:rPr>
+                <w:sz w:val="22"/>
+                <w:szCs w:val="22"/>
+              </w:rPr>
+              <w:t>film_duration</w:t>
+            </w:r>
+          </w:p>
+        </w:tc>
+        <w:tc>
+          <w:tcPr>
+            <w:tcW w:w="2268" w:type="dxa"/>
+            <w:shd w:val="clear" w:color="auto" w:fill="FAE2D5" w:themeFill="accent2" w:themeFillTint="33"/>
+          </w:tcPr>
+          <w:p>
+            <w:pPr>
+              <w:rPr>
+                <w:sz w:val="22"/>
+                <w:szCs w:val="22"/>
+              </w:rPr>
+            </w:pPr>
+            <w:r>
+              <w:rPr>
+                <w:sz w:val="22"/>
+                <w:szCs w:val="22"/>
+              </w:rPr>
+              <w:t>Durée du film</w:t>
+            </w:r>
+          </w:p>
+        </w:tc>
+        <w:tc>
+          <w:tcPr>
+            <w:tcW w:w="1844" w:type="dxa"/>
+            <w:shd w:val="clear" w:color="auto" w:fill="FAE2D5" w:themeFill="accent2" w:themeFillTint="33"/>
+          </w:tcPr>
+          <w:p>
+            <w:pPr>
+              <w:rPr>
+                <w:sz w:val="22"/>
+                <w:szCs w:val="22"/>
+              </w:rPr>
+            </w:pPr>
+            <w:r>
+              <w:rPr>
+                <w:sz w:val="22"/>
+                <w:szCs w:val="22"/>
+              </w:rPr>
+              <w:t>Numérique</w:t>
+            </w:r>
+          </w:p>
+        </w:tc>
+        <w:tc>
+          <w:tcPr>
+            <w:tcW w:w="1973" w:type="dxa"/>
+            <w:shd w:val="clear" w:color="auto" w:fill="FAE2D5" w:themeFill="accent2" w:themeFillTint="33"/>
+          </w:tcPr>
+          <w:p>
+            <w:pPr>
+              <w:rPr>
+                <w:sz w:val="22"/>
+                <w:szCs w:val="22"/>
+              </w:rPr>
+            </w:pPr>
+            <w:r>
+              <w:rPr>
+                <w:sz w:val="22"/>
+                <w:szCs w:val="22"/>
+              </w:rPr>
+              <w:t>3</w:t>
+            </w:r>
+          </w:p>
+        </w:tc>
+        <w:tc>
+          <w:tcPr>
+            <w:tcW w:w="3129" w:type="dxa"/>
+            <w:shd w:val="clear" w:color="auto" w:fill="FAE2D5" w:themeFill="accent2" w:themeFillTint="33"/>
+          </w:tcPr>
+          <w:p>
+            <w:pPr>
+              <w:rPr>
+                <w:sz w:val="22"/>
+                <w:szCs w:val="22"/>
+              </w:rPr>
+            </w:pPr>
+            <w:r>
+              <w:rPr>
+                <w:sz w:val="22"/>
+                <w:szCs w:val="22"/>
+              </w:rPr>
+              <w:t>Obligatoire, &gt;0, &lt;=360</w:t>
             </w:r>
           </w:p>
         </w:tc>
       </w:tr>
       <w:tr>
         <w:trPr>
-          <w:gridAfter w:val="4"/>
-          <w:wAfter w:w="9128" w:type="dxa"/>
           <w:trHeight w:val="332"/>
         </w:trPr>
         <w:tc>
           <w:tcPr>
-            <w:tcW w:w="2463" w:type="dxa"/>
-            <w:shd w:val="clear" w:color="auto" w:fill="CAEDFB" w:themeFill="accent4" w:themeFillTint="33"/>
-          </w:tcPr>
-          <w:p>
-            <w:r>
-              <w:t>genre_public</w:t>
-            </w:r>
-          </w:p>
-        </w:tc>
-        <w:tc>
-          <w:tcPr>
-            <w:tcW w:w="2281" w:type="dxa"/>
-            <w:shd w:val="clear" w:color="auto" w:fill="CAEDFB" w:themeFill="accent4" w:themeFillTint="33"/>
-          </w:tcPr>
-          <w:p/>
-        </w:tc>
-        <w:tc>
-          <w:tcPr>
-            <w:tcW w:w="2242" w:type="dxa"/>
-            <w:shd w:val="clear" w:color="auto" w:fill="CAEDFB" w:themeFill="accent4" w:themeFillTint="33"/>
-          </w:tcPr>
-          <w:p>
-            <w:r>
-              <w:t>Alphabétique</w:t>
-            </w:r>
-          </w:p>
-        </w:tc>
-        <w:tc>
-          <w:tcPr>
-            <w:tcW w:w="2265" w:type="dxa"/>
-            <w:shd w:val="clear" w:color="auto" w:fill="CAEDFB" w:themeFill="accent4" w:themeFillTint="33"/>
-          </w:tcPr>
-          <w:p>
-            <w:r>
-              <w:t>30</w:t>
-            </w:r>
-          </w:p>
-        </w:tc>
-        <w:tc>
-          <w:tcPr>
-            <w:tcW w:w="2282" w:type="dxa"/>
-            <w:shd w:val="clear" w:color="auto" w:fill="CAEDFB" w:themeFill="accent4" w:themeFillTint="33"/>
-          </w:tcPr>
-          <w:p>
-            <w:r>
-              <w:t>Obligatoire, &gt;1 caractère</w:t>
+            <w:tcW w:w="2401" w:type="dxa"/>
+            <w:shd w:val="clear" w:color="auto" w:fill="C1F0C7" w:themeFill="accent3" w:themeFillTint="33"/>
+          </w:tcPr>
+          <w:p>
+            <w:pPr>
+              <w:rPr>
+                <w:sz w:val="22"/>
+                <w:szCs w:val="22"/>
+              </w:rPr>
+            </w:pPr>
+            <w:r>
+              <w:rPr>
+                <w:sz w:val="22"/>
+                <w:szCs w:val="22"/>
+              </w:rPr>
+              <w:t>video_id</w:t>
+            </w:r>
+          </w:p>
+        </w:tc>
+        <w:tc>
+          <w:tcPr>
+            <w:tcW w:w="2268" w:type="dxa"/>
+            <w:shd w:val="clear" w:color="auto" w:fill="C1F0C7" w:themeFill="accent3" w:themeFillTint="33"/>
+          </w:tcPr>
+          <w:p>
+            <w:pPr>
+              <w:rPr>
+                <w:sz w:val="22"/>
+                <w:szCs w:val="22"/>
+              </w:rPr>
+            </w:pPr>
+            <w:r>
+              <w:rPr>
+                <w:sz w:val="22"/>
+                <w:szCs w:val="22"/>
+              </w:rPr>
+              <w:t>Identifiant de la vidéo</w:t>
+            </w:r>
+          </w:p>
+        </w:tc>
+        <w:tc>
+          <w:tcPr>
+            <w:tcW w:w="1844" w:type="dxa"/>
+            <w:shd w:val="clear" w:color="auto" w:fill="C1F0C7" w:themeFill="accent3" w:themeFillTint="33"/>
+          </w:tcPr>
+          <w:p>
+            <w:pPr>
+              <w:rPr>
+                <w:sz w:val="22"/>
+                <w:szCs w:val="22"/>
+              </w:rPr>
+            </w:pPr>
+            <w:r>
+              <w:rPr>
+                <w:sz w:val="22"/>
+                <w:szCs w:val="22"/>
+              </w:rPr>
+              <w:t>Numérique</w:t>
+            </w:r>
+          </w:p>
+        </w:tc>
+        <w:tc>
+          <w:tcPr>
+            <w:tcW w:w="1973" w:type="dxa"/>
+            <w:shd w:val="clear" w:color="auto" w:fill="C1F0C7" w:themeFill="accent3" w:themeFillTint="33"/>
+          </w:tcPr>
+          <w:p>
+            <w:pPr>
+              <w:rPr>
+                <w:sz w:val="22"/>
+                <w:szCs w:val="22"/>
+              </w:rPr>
+            </w:pPr>
+            <w:r>
+              <w:rPr>
+                <w:sz w:val="22"/>
+                <w:szCs w:val="22"/>
+              </w:rPr>
+              <w:t>11</w:t>
+            </w:r>
+          </w:p>
+        </w:tc>
+        <w:tc>
+          <w:tcPr>
+            <w:tcW w:w="3129" w:type="dxa"/>
+            <w:shd w:val="clear" w:color="auto" w:fill="C1F0C7" w:themeFill="accent3" w:themeFillTint="33"/>
+          </w:tcPr>
+          <w:p>
+            <w:pPr>
+              <w:rPr>
+                <w:sz w:val="22"/>
+                <w:szCs w:val="22"/>
+              </w:rPr>
+            </w:pPr>
+            <w:r>
+              <w:rPr>
+                <w:sz w:val="22"/>
+                <w:szCs w:val="22"/>
+              </w:rPr>
+              <w:t>Identifiant</w:t>
+            </w:r>
+            <w:r>
+              <w:rPr>
+                <w:sz w:val="22"/>
+                <w:szCs w:val="22"/>
+              </w:rPr>
+              <w:t>, auto-incrémenté</w:t>
             </w:r>
           </w:p>
         </w:tc>
       </w:tr>
       <w:tr>
         <w:trPr>
-          <w:gridAfter w:val="4"/>
-          <w:wAfter w:w="9128" w:type="dxa"/>
           <w:trHeight w:val="332"/>
         </w:trPr>
         <w:tc>
           <w:tcPr>
-            <w:tcW w:w="2463" w:type="dxa"/>
-            <w:shd w:val="clear" w:color="auto" w:fill="F2CEED" w:themeFill="accent5" w:themeFillTint="33"/>
-          </w:tcPr>
-          <w:p>
-            <w:r>
-              <w:t>director_id</w:t>
-            </w:r>
-          </w:p>
-        </w:tc>
-        <w:tc>
-          <w:tcPr>
-            <w:tcW w:w="2281" w:type="dxa"/>
-            <w:shd w:val="clear" w:color="auto" w:fill="F2CEED" w:themeFill="accent5" w:themeFillTint="33"/>
-          </w:tcPr>
-          <w:p>
-            <w:r>
-              <w:t>Identifiant</w:t>
-            </w:r>
-            <w:r>
-              <w:t xml:space="preserve"> du réalisateur</w:t>
-            </w:r>
-          </w:p>
-        </w:tc>
-        <w:tc>
-          <w:tcPr>
-            <w:tcW w:w="2242" w:type="dxa"/>
-            <w:shd w:val="clear" w:color="auto" w:fill="F2CEED" w:themeFill="accent5" w:themeFillTint="33"/>
-          </w:tcPr>
-          <w:p>
-            <w:r>
-              <w:t>Numérique</w:t>
-            </w:r>
-          </w:p>
-        </w:tc>
-        <w:tc>
-          <w:tcPr>
-            <w:tcW w:w="2265" w:type="dxa"/>
-            <w:shd w:val="clear" w:color="auto" w:fill="F2CEED" w:themeFill="accent5" w:themeFillTint="33"/>
-          </w:tcPr>
-          <w:p>
-            <w:r>
-              <w:t>11</w:t>
-            </w:r>
-          </w:p>
-        </w:tc>
-        <w:tc>
-          <w:tcPr>
-            <w:tcW w:w="2282" w:type="dxa"/>
-            <w:shd w:val="clear" w:color="auto" w:fill="F2CEED" w:themeFill="accent5" w:themeFillTint="33"/>
-          </w:tcPr>
-          <w:p>
-            <w:r>
-              <w:t>Identifiant, auto-incrémenté</w:t>
+            <w:tcW w:w="2401" w:type="dxa"/>
+            <w:shd w:val="clear" w:color="auto" w:fill="C1F0C7" w:themeFill="accent3" w:themeFillTint="33"/>
+          </w:tcPr>
+          <w:p>
+            <w:pPr>
+              <w:rPr>
+                <w:sz w:val="22"/>
+                <w:szCs w:val="22"/>
+              </w:rPr>
+            </w:pPr>
+            <w:r>
+              <w:rPr>
+                <w:sz w:val="22"/>
+                <w:szCs w:val="22"/>
+              </w:rPr>
+              <w:t>video_version</w:t>
+            </w:r>
+          </w:p>
+        </w:tc>
+        <w:tc>
+          <w:tcPr>
+            <w:tcW w:w="2268" w:type="dxa"/>
+            <w:shd w:val="clear" w:color="auto" w:fill="C1F0C7" w:themeFill="accent3" w:themeFillTint="33"/>
+          </w:tcPr>
+          <w:p>
+            <w:pPr>
+              <w:rPr>
+                <w:sz w:val="22"/>
+                <w:szCs w:val="22"/>
+              </w:rPr>
+            </w:pPr>
+            <w:r>
+              <w:rPr>
+                <w:sz w:val="22"/>
+                <w:szCs w:val="22"/>
+              </w:rPr>
+              <w:t>Version de la vidéo</w:t>
+            </w:r>
+          </w:p>
+          <w:p>
+            <w:pPr>
+              <w:rPr>
+                <w:sz w:val="22"/>
+                <w:szCs w:val="22"/>
+              </w:rPr>
+            </w:pPr>
+            <w:r>
+              <w:rPr>
+                <w:sz w:val="22"/>
+                <w:szCs w:val="22"/>
+              </w:rPr>
+              <w:t>(en, fr, es, de</w:t>
+            </w:r>
+            <w:r>
+              <w:rPr>
+                <w:sz w:val="22"/>
+                <w:szCs w:val="22"/>
+              </w:rPr>
+              <w:t>, …</w:t>
+            </w:r>
+            <w:r>
+              <w:rPr>
+                <w:sz w:val="22"/>
+                <w:szCs w:val="22"/>
+              </w:rPr>
+              <w:t>)</w:t>
+            </w:r>
+          </w:p>
+        </w:tc>
+        <w:tc>
+          <w:tcPr>
+            <w:tcW w:w="1844" w:type="dxa"/>
+            <w:shd w:val="clear" w:color="auto" w:fill="C1F0C7" w:themeFill="accent3" w:themeFillTint="33"/>
+          </w:tcPr>
+          <w:p>
+            <w:pPr>
+              <w:rPr>
+                <w:sz w:val="22"/>
+                <w:szCs w:val="22"/>
+              </w:rPr>
+            </w:pPr>
+            <w:r>
+              <w:rPr>
+                <w:sz w:val="22"/>
+                <w:szCs w:val="22"/>
+              </w:rPr>
+              <w:t>Alphabétique</w:t>
+            </w:r>
+          </w:p>
+        </w:tc>
+        <w:tc>
+          <w:tcPr>
+            <w:tcW w:w="1973" w:type="dxa"/>
+            <w:shd w:val="clear" w:color="auto" w:fill="C1F0C7" w:themeFill="accent3" w:themeFillTint="33"/>
+          </w:tcPr>
+          <w:p>
+            <w:pPr>
+              <w:rPr>
+                <w:sz w:val="22"/>
+                <w:szCs w:val="22"/>
+              </w:rPr>
+            </w:pPr>
+            <w:r>
+              <w:rPr>
+                <w:sz w:val="22"/>
+                <w:szCs w:val="22"/>
+              </w:rPr>
+              <w:t>2</w:t>
+            </w:r>
+          </w:p>
+        </w:tc>
+        <w:tc>
+          <w:tcPr>
+            <w:tcW w:w="3129" w:type="dxa"/>
+            <w:shd w:val="clear" w:color="auto" w:fill="C1F0C7" w:themeFill="accent3" w:themeFillTint="33"/>
+          </w:tcPr>
+          <w:p>
+            <w:pPr>
+              <w:rPr>
+                <w:sz w:val="22"/>
+                <w:szCs w:val="22"/>
+              </w:rPr>
+            </w:pPr>
+            <w:r>
+              <w:rPr>
+                <w:sz w:val="22"/>
+                <w:szCs w:val="22"/>
+              </w:rPr>
+              <w:t xml:space="preserve">Obligatoire, </w:t>
+            </w:r>
+            <w:r>
+              <w:rPr>
+                <w:sz w:val="22"/>
+                <w:szCs w:val="22"/>
+              </w:rPr>
+              <w:t>Code ISO 3166 du pays</w:t>
             </w:r>
           </w:p>
         </w:tc>
       </w:tr>
       <w:tr>
         <w:trPr>
-          <w:gridAfter w:val="4"/>
-          <w:wAfter w:w="9128" w:type="dxa"/>
           <w:trHeight w:val="332"/>
         </w:trPr>
         <w:tc>
           <w:tcPr>
-            <w:tcW w:w="2463" w:type="dxa"/>
-            <w:shd w:val="clear" w:color="auto" w:fill="F2CEED" w:themeFill="accent5" w:themeFillTint="33"/>
-          </w:tcPr>
-          <w:p>
-            <w:r>
-              <w:t>director_</w:t>
-            </w:r>
-            <w:r>
-              <w:t>firstname</w:t>
-            </w:r>
-          </w:p>
-        </w:tc>
-        <w:tc>
-          <w:tcPr>
-            <w:tcW w:w="2281" w:type="dxa"/>
-            <w:shd w:val="clear" w:color="auto" w:fill="F2CEED" w:themeFill="accent5" w:themeFillTint="33"/>
-          </w:tcPr>
-          <w:p>
-            <w:r>
-              <w:t>Prénom du réalisateur</w:t>
-            </w:r>
-          </w:p>
-        </w:tc>
-        <w:tc>
-          <w:tcPr>
-            <w:tcW w:w="2242" w:type="dxa"/>
-            <w:shd w:val="clear" w:color="auto" w:fill="F2CEED" w:themeFill="accent5" w:themeFillTint="33"/>
-          </w:tcPr>
-          <w:p>
-            <w:r>
-              <w:t>Alphabétique</w:t>
-            </w:r>
-          </w:p>
-        </w:tc>
-        <w:tc>
-          <w:tcPr>
-            <w:tcW w:w="2265" w:type="dxa"/>
-            <w:shd w:val="clear" w:color="auto" w:fill="F2CEED" w:themeFill="accent5" w:themeFillTint="33"/>
-          </w:tcPr>
-          <w:p>
-            <w:r>
-              <w:t>100</w:t>
-            </w:r>
-          </w:p>
-        </w:tc>
-        <w:tc>
-          <w:tcPr>
-            <w:tcW w:w="2282" w:type="dxa"/>
-            <w:shd w:val="clear" w:color="auto" w:fill="F2CEED" w:themeFill="accent5" w:themeFillTint="33"/>
-          </w:tcPr>
-          <w:p>
-            <w:r>
-              <w:t>Obligatoire, &gt;1 caractère</w:t>
+            <w:tcW w:w="2401" w:type="dxa"/>
+            <w:shd w:val="clear" w:color="auto" w:fill="CAEDFB" w:themeFill="accent4" w:themeFillTint="33"/>
+          </w:tcPr>
+          <w:p>
+            <w:pPr>
+              <w:rPr>
+                <w:sz w:val="22"/>
+                <w:szCs w:val="22"/>
+              </w:rPr>
+            </w:pPr>
+            <w:r>
+              <w:rPr>
+                <w:sz w:val="22"/>
+                <w:szCs w:val="22"/>
+              </w:rPr>
+              <w:t>genre_id</w:t>
+            </w:r>
+          </w:p>
+        </w:tc>
+        <w:tc>
+          <w:tcPr>
+            <w:tcW w:w="2268" w:type="dxa"/>
+            <w:shd w:val="clear" w:color="auto" w:fill="CAEDFB" w:themeFill="accent4" w:themeFillTint="33"/>
+          </w:tcPr>
+          <w:p>
+            <w:pPr>
+              <w:rPr>
+                <w:sz w:val="22"/>
+                <w:szCs w:val="22"/>
+              </w:rPr>
+            </w:pPr>
+            <w:r>
+              <w:rPr>
+                <w:sz w:val="22"/>
+                <w:szCs w:val="22"/>
+              </w:rPr>
+              <w:t>Identifiant du genre</w:t>
+            </w:r>
+          </w:p>
+        </w:tc>
+        <w:tc>
+          <w:tcPr>
+            <w:tcW w:w="1844" w:type="dxa"/>
+            <w:shd w:val="clear" w:color="auto" w:fill="CAEDFB" w:themeFill="accent4" w:themeFillTint="33"/>
+          </w:tcPr>
+          <w:p>
+            <w:pPr>
+              <w:rPr>
+                <w:sz w:val="22"/>
+                <w:szCs w:val="22"/>
+              </w:rPr>
+            </w:pPr>
+            <w:r>
+              <w:rPr>
+                <w:sz w:val="22"/>
+                <w:szCs w:val="22"/>
+              </w:rPr>
+              <w:t>Numérique</w:t>
+            </w:r>
+          </w:p>
+        </w:tc>
+        <w:tc>
+          <w:tcPr>
+            <w:tcW w:w="1973" w:type="dxa"/>
+            <w:shd w:val="clear" w:color="auto" w:fill="CAEDFB" w:themeFill="accent4" w:themeFillTint="33"/>
+          </w:tcPr>
+          <w:p>
+            <w:pPr>
+              <w:rPr>
+                <w:sz w:val="22"/>
+                <w:szCs w:val="22"/>
+              </w:rPr>
+            </w:pPr>
+            <w:r>
+              <w:rPr>
+                <w:sz w:val="22"/>
+                <w:szCs w:val="22"/>
+              </w:rPr>
+              <w:t>11</w:t>
+            </w:r>
+          </w:p>
+        </w:tc>
+        <w:tc>
+          <w:tcPr>
+            <w:tcW w:w="3129" w:type="dxa"/>
+            <w:shd w:val="clear" w:color="auto" w:fill="CAEDFB" w:themeFill="accent4" w:themeFillTint="33"/>
+          </w:tcPr>
+          <w:p>
+            <w:pPr>
+              <w:rPr>
+                <w:sz w:val="22"/>
+                <w:szCs w:val="22"/>
+              </w:rPr>
+            </w:pPr>
+            <w:r>
+              <w:rPr>
+                <w:sz w:val="22"/>
+                <w:szCs w:val="22"/>
+              </w:rPr>
+              <w:t>Identifiant, auto-incrémenté</w:t>
             </w:r>
           </w:p>
         </w:tc>
       </w:tr>
       <w:tr>
         <w:trPr>
-          <w:gridAfter w:val="4"/>
-          <w:wAfter w:w="9128" w:type="dxa"/>
           <w:trHeight w:val="332"/>
         </w:trPr>
         <w:tc>
           <w:tcPr>
-            <w:tcW w:w="2463" w:type="dxa"/>
-            <w:shd w:val="clear" w:color="auto" w:fill="F2CEED" w:themeFill="accent5" w:themeFillTint="33"/>
-          </w:tcPr>
-          <w:p>
-            <w:r>
-              <w:t>director_</w:t>
-            </w:r>
-            <w:r>
-              <w:t>lastname</w:t>
-            </w:r>
-          </w:p>
-        </w:tc>
-        <w:tc>
-          <w:tcPr>
-            <w:tcW w:w="2281" w:type="dxa"/>
-            <w:shd w:val="clear" w:color="auto" w:fill="F2CEED" w:themeFill="accent5" w:themeFillTint="33"/>
-          </w:tcPr>
-          <w:p>
-            <w:r>
-              <w:t>Nom du réalisateur</w:t>
-            </w:r>
-          </w:p>
-        </w:tc>
-        <w:tc>
-          <w:tcPr>
-            <w:tcW w:w="2242" w:type="dxa"/>
-            <w:shd w:val="clear" w:color="auto" w:fill="F2CEED" w:themeFill="accent5" w:themeFillTint="33"/>
-          </w:tcPr>
-          <w:p>
-            <w:r>
+            <w:tcW w:w="2401" w:type="dxa"/>
+            <w:shd w:val="clear" w:color="auto" w:fill="CAEDFB" w:themeFill="accent4" w:themeFillTint="33"/>
+          </w:tcPr>
+          <w:p>
+            <w:pPr>
+              <w:rPr>
+                <w:sz w:val="22"/>
+                <w:szCs w:val="22"/>
+              </w:rPr>
+            </w:pPr>
+            <w:r>
+              <w:rPr>
+                <w:sz w:val="22"/>
+                <w:szCs w:val="22"/>
+              </w:rPr>
+              <w:t>genre_nom</w:t>
+            </w:r>
+          </w:p>
+        </w:tc>
+        <w:tc>
+          <w:tcPr>
+            <w:tcW w:w="2268" w:type="dxa"/>
+            <w:shd w:val="clear" w:color="auto" w:fill="CAEDFB" w:themeFill="accent4" w:themeFillTint="33"/>
+          </w:tcPr>
+          <w:p>
+            <w:pPr>
+              <w:rPr>
+                <w:sz w:val="22"/>
+                <w:szCs w:val="22"/>
+              </w:rPr>
+            </w:pPr>
+            <w:r>
+              <w:rPr>
+                <w:sz w:val="22"/>
+                <w:szCs w:val="22"/>
+              </w:rPr>
+              <w:t>N</w:t>
+            </w:r>
+            <w:r>
+              <w:rPr>
+                <w:sz w:val="22"/>
+                <w:szCs w:val="22"/>
+              </w:rPr>
+              <w:t>o</w:t>
+            </w:r>
+            <w:r>
+              <w:rPr>
+                <w:sz w:val="22"/>
+                <w:szCs w:val="22"/>
+              </w:rPr>
+              <w:t>m du genre</w:t>
+            </w:r>
+          </w:p>
+        </w:tc>
+        <w:tc>
+          <w:tcPr>
+            <w:tcW w:w="1844" w:type="dxa"/>
+            <w:shd w:val="clear" w:color="auto" w:fill="CAEDFB" w:themeFill="accent4" w:themeFillTint="33"/>
+          </w:tcPr>
+          <w:p>
+            <w:pPr>
+              <w:rPr>
+                <w:sz w:val="22"/>
+                <w:szCs w:val="22"/>
+              </w:rPr>
+            </w:pPr>
+            <w:r>
+              <w:rPr>
+                <w:sz w:val="22"/>
+                <w:szCs w:val="22"/>
+              </w:rPr>
               <w:t>Alphabétique</w:t>
             </w:r>
           </w:p>
         </w:tc>
         <w:tc>
           <w:tcPr>
-            <w:tcW w:w="2265" w:type="dxa"/>
-            <w:shd w:val="clear" w:color="auto" w:fill="F2CEED" w:themeFill="accent5" w:themeFillTint="33"/>
-          </w:tcPr>
-          <w:p>
-            <w:r>
-              <w:t>100</w:t>
-            </w:r>
-          </w:p>
-        </w:tc>
-        <w:tc>
-          <w:tcPr>
-            <w:tcW w:w="2282" w:type="dxa"/>
-            <w:shd w:val="clear" w:color="auto" w:fill="F2CEED" w:themeFill="accent5" w:themeFillTint="33"/>
-          </w:tcPr>
-          <w:p>
-            <w:r>
+            <w:tcW w:w="1973" w:type="dxa"/>
+            <w:shd w:val="clear" w:color="auto" w:fill="CAEDFB" w:themeFill="accent4" w:themeFillTint="33"/>
+          </w:tcPr>
+          <w:p>
+            <w:pPr>
+              <w:rPr>
+                <w:sz w:val="22"/>
+                <w:szCs w:val="22"/>
+              </w:rPr>
+            </w:pPr>
+            <w:r>
+              <w:rPr>
+                <w:sz w:val="22"/>
+                <w:szCs w:val="22"/>
+              </w:rPr>
+              <w:t>30</w:t>
+            </w:r>
+          </w:p>
+        </w:tc>
+        <w:tc>
+          <w:tcPr>
+            <w:tcW w:w="3129" w:type="dxa"/>
+            <w:shd w:val="clear" w:color="auto" w:fill="CAEDFB" w:themeFill="accent4" w:themeFillTint="33"/>
+          </w:tcPr>
+          <w:p>
+            <w:pPr>
+              <w:rPr>
+                <w:sz w:val="22"/>
+                <w:szCs w:val="22"/>
+              </w:rPr>
+            </w:pPr>
+            <w:r>
+              <w:rPr>
+                <w:sz w:val="22"/>
+                <w:szCs w:val="22"/>
+              </w:rPr>
               <w:t>Obligatoire, &gt;1 caractère</w:t>
+            </w:r>
+            <w:r>
+              <w:rPr>
+                <w:sz w:val="22"/>
+                <w:szCs w:val="22"/>
+              </w:rPr>
+              <w:t>, unique</w:t>
             </w:r>
           </w:p>
         </w:tc>
       </w:tr>
       <w:tr>
         <w:trPr>
-          <w:gridAfter w:val="4"/>
-          <w:wAfter w:w="9128" w:type="dxa"/>
           <w:trHeight w:val="332"/>
         </w:trPr>
         <w:tc>
           <w:tcPr>
-            <w:tcW w:w="2463" w:type="dxa"/>
-            <w:shd w:val="clear" w:color="auto" w:fill="D9F2D0" w:themeFill="accent6" w:themeFillTint="33"/>
-          </w:tcPr>
-          <w:p>
-            <w:r>
-              <w:t>actor_id</w:t>
-            </w:r>
-          </w:p>
-        </w:tc>
-        <w:tc>
-          <w:tcPr>
-            <w:tcW w:w="2281" w:type="dxa"/>
-            <w:shd w:val="clear" w:color="auto" w:fill="D9F2D0" w:themeFill="accent6" w:themeFillTint="33"/>
-          </w:tcPr>
-          <w:p>
-            <w:r>
-              <w:t>Identifiant</w:t>
-            </w:r>
-            <w:r>
-              <w:t xml:space="preserve"> de l’acteur</w:t>
-            </w:r>
-          </w:p>
-        </w:tc>
-        <w:tc>
-          <w:tcPr>
-            <w:tcW w:w="2242" w:type="dxa"/>
-            <w:shd w:val="clear" w:color="auto" w:fill="D9F2D0" w:themeFill="accent6" w:themeFillTint="33"/>
-          </w:tcPr>
-          <w:p>
-            <w:r>
+            <w:tcW w:w="2401" w:type="dxa"/>
+            <w:shd w:val="clear" w:color="auto" w:fill="F1A983" w:themeFill="accent2" w:themeFillTint="99"/>
+          </w:tcPr>
+          <w:p>
+            <w:pPr>
+              <w:rPr>
+                <w:sz w:val="22"/>
+                <w:szCs w:val="22"/>
+              </w:rPr>
+            </w:pPr>
+            <w:r>
+              <w:rPr>
+                <w:sz w:val="22"/>
+                <w:szCs w:val="22"/>
+              </w:rPr>
+              <w:t>type_public_id</w:t>
+            </w:r>
+          </w:p>
+        </w:tc>
+        <w:tc>
+          <w:tcPr>
+            <w:tcW w:w="2268" w:type="dxa"/>
+            <w:shd w:val="clear" w:color="auto" w:fill="F1A983" w:themeFill="accent2" w:themeFillTint="99"/>
+          </w:tcPr>
+          <w:p>
+            <w:pPr>
+              <w:rPr>
+                <w:sz w:val="22"/>
+                <w:szCs w:val="22"/>
+              </w:rPr>
+            </w:pPr>
+            <w:r>
+              <w:rPr>
+                <w:sz w:val="22"/>
+                <w:szCs w:val="22"/>
+              </w:rPr>
+              <w:t>Identifiant du type de public</w:t>
+            </w:r>
+          </w:p>
+        </w:tc>
+        <w:tc>
+          <w:tcPr>
+            <w:tcW w:w="1844" w:type="dxa"/>
+            <w:shd w:val="clear" w:color="auto" w:fill="F1A983" w:themeFill="accent2" w:themeFillTint="99"/>
+          </w:tcPr>
+          <w:p>
+            <w:pPr>
+              <w:rPr>
+                <w:sz w:val="22"/>
+                <w:szCs w:val="22"/>
+              </w:rPr>
+            </w:pPr>
+            <w:r>
+              <w:rPr>
+                <w:sz w:val="22"/>
+                <w:szCs w:val="22"/>
+              </w:rPr>
               <w:t>Numérique</w:t>
             </w:r>
           </w:p>
         </w:tc>
         <w:tc>
           <w:tcPr>
-            <w:tcW w:w="2265" w:type="dxa"/>
-            <w:shd w:val="clear" w:color="auto" w:fill="D9F2D0" w:themeFill="accent6" w:themeFillTint="33"/>
-          </w:tcPr>
-          <w:p>
-            <w:r>
+            <w:tcW w:w="1973" w:type="dxa"/>
+            <w:shd w:val="clear" w:color="auto" w:fill="F1A983" w:themeFill="accent2" w:themeFillTint="99"/>
+          </w:tcPr>
+          <w:p>
+            <w:pPr>
+              <w:rPr>
+                <w:sz w:val="22"/>
+                <w:szCs w:val="22"/>
+              </w:rPr>
+            </w:pPr>
+            <w:r>
+              <w:rPr>
+                <w:sz w:val="22"/>
+                <w:szCs w:val="22"/>
+              </w:rPr>
               <w:t>11</w:t>
             </w:r>
           </w:p>
         </w:tc>
         <w:tc>
           <w:tcPr>
-            <w:tcW w:w="2282" w:type="dxa"/>
-            <w:shd w:val="clear" w:color="auto" w:fill="D9F2D0" w:themeFill="accent6" w:themeFillTint="33"/>
-          </w:tcPr>
-          <w:p>
-            <w:r>
+            <w:tcW w:w="3129" w:type="dxa"/>
+            <w:shd w:val="clear" w:color="auto" w:fill="F1A983" w:themeFill="accent2" w:themeFillTint="99"/>
+          </w:tcPr>
+          <w:p>
+            <w:pPr>
+              <w:rPr>
+                <w:sz w:val="22"/>
+                <w:szCs w:val="22"/>
+              </w:rPr>
+            </w:pPr>
+            <w:r>
+              <w:rPr>
+                <w:sz w:val="22"/>
+                <w:szCs w:val="22"/>
+              </w:rPr>
               <w:t>Identifiant, auto-incrémenté</w:t>
             </w:r>
           </w:p>
@@ -1328,64 +1722,123 @@
       </w:tr>
       <w:tr>
         <w:trPr>
-          <w:gridAfter w:val="4"/>
-          <w:wAfter w:w="9128" w:type="dxa"/>
           <w:trHeight w:val="332"/>
         </w:trPr>
         <w:tc>
           <w:tcPr>
-            <w:tcW w:w="2463" w:type="dxa"/>
-            <w:shd w:val="clear" w:color="auto" w:fill="D9F2D0" w:themeFill="accent6" w:themeFillTint="33"/>
-          </w:tcPr>
-          <w:p>
-            <w:r>
-              <w:t>actor_</w:t>
-            </w:r>
-            <w:r>
-              <w:t>firstname</w:t>
-            </w:r>
-          </w:p>
-        </w:tc>
-        <w:tc>
-          <w:tcPr>
-            <w:tcW w:w="2281" w:type="dxa"/>
-            <w:shd w:val="clear" w:color="auto" w:fill="D9F2D0" w:themeFill="accent6" w:themeFillTint="33"/>
-          </w:tcPr>
-          <w:p>
-            <w:r>
-              <w:t>Prénom de l’acteur</w:t>
-            </w:r>
-          </w:p>
-        </w:tc>
-        <w:tc>
-          <w:tcPr>
-            <w:tcW w:w="2242" w:type="dxa"/>
-            <w:shd w:val="clear" w:color="auto" w:fill="D9F2D0" w:themeFill="accent6" w:themeFillTint="33"/>
-          </w:tcPr>
-          <w:p>
-            <w:r>
+            <w:tcW w:w="2401" w:type="dxa"/>
+            <w:shd w:val="clear" w:color="auto" w:fill="F1A983" w:themeFill="accent2" w:themeFillTint="99"/>
+          </w:tcPr>
+          <w:p>
+            <w:pPr>
+              <w:rPr>
+                <w:sz w:val="22"/>
+                <w:szCs w:val="22"/>
+              </w:rPr>
+            </w:pPr>
+            <w:r>
+              <w:rPr>
+                <w:sz w:val="22"/>
+                <w:szCs w:val="22"/>
+              </w:rPr>
+              <w:t>type</w:t>
+            </w:r>
+            <w:r>
+              <w:rPr>
+                <w:sz w:val="22"/>
+                <w:szCs w:val="22"/>
+              </w:rPr>
+              <w:t>_public</w:t>
+            </w:r>
+            <w:r>
+              <w:rPr>
+                <w:sz w:val="22"/>
+                <w:szCs w:val="22"/>
+              </w:rPr>
+              <w:t>_intitule</w:t>
+            </w:r>
+          </w:p>
+        </w:tc>
+        <w:tc>
+          <w:tcPr>
+            <w:tcW w:w="2268" w:type="dxa"/>
+            <w:shd w:val="clear" w:color="auto" w:fill="F1A983" w:themeFill="accent2" w:themeFillTint="99"/>
+          </w:tcPr>
+          <w:p>
+            <w:pPr>
+              <w:rPr>
+                <w:sz w:val="22"/>
+                <w:szCs w:val="22"/>
+              </w:rPr>
+            </w:pPr>
+            <w:r>
+              <w:rPr>
+                <w:sz w:val="22"/>
+                <w:szCs w:val="22"/>
+              </w:rPr>
+              <w:t>Intitulé du type de public</w:t>
+            </w:r>
+          </w:p>
+        </w:tc>
+        <w:tc>
+          <w:tcPr>
+            <w:tcW w:w="1844" w:type="dxa"/>
+            <w:shd w:val="clear" w:color="auto" w:fill="F1A983" w:themeFill="accent2" w:themeFillTint="99"/>
+          </w:tcPr>
+          <w:p>
+            <w:pPr>
+              <w:rPr>
+                <w:sz w:val="22"/>
+                <w:szCs w:val="22"/>
+              </w:rPr>
+            </w:pPr>
+            <w:r>
+              <w:rPr>
+                <w:sz w:val="22"/>
+                <w:szCs w:val="22"/>
+              </w:rPr>
               <w:t>Alphabétique</w:t>
             </w:r>
           </w:p>
         </w:tc>
         <w:tc>
           <w:tcPr>
-            <w:tcW w:w="2265" w:type="dxa"/>
-            <w:shd w:val="clear" w:color="auto" w:fill="D9F2D0" w:themeFill="accent6" w:themeFillTint="33"/>
-          </w:tcPr>
-          <w:p>
-            <w:r>
-              <w:t>100</w:t>
-            </w:r>
-          </w:p>
-        </w:tc>
-        <w:tc>
-          <w:tcPr>
-            <w:tcW w:w="2282" w:type="dxa"/>
-            <w:shd w:val="clear" w:color="auto" w:fill="D9F2D0" w:themeFill="accent6" w:themeFillTint="33"/>
-          </w:tcPr>
-          <w:p>
-            <w:r>
+            <w:tcW w:w="1973" w:type="dxa"/>
+            <w:shd w:val="clear" w:color="auto" w:fill="F1A983" w:themeFill="accent2" w:themeFillTint="99"/>
+          </w:tcPr>
+          <w:p>
+            <w:pPr>
+              <w:rPr>
+                <w:sz w:val="22"/>
+                <w:szCs w:val="22"/>
+              </w:rPr>
+            </w:pPr>
+            <w:r>
+              <w:rPr>
+                <w:sz w:val="22"/>
+                <w:szCs w:val="22"/>
+              </w:rPr>
+              <w:t>30</w:t>
+            </w:r>
+          </w:p>
+        </w:tc>
+        <w:tc>
+          <w:tcPr>
+            <w:tcW w:w="3129" w:type="dxa"/>
+            <w:shd w:val="clear" w:color="auto" w:fill="F1A983" w:themeFill="accent2" w:themeFillTint="99"/>
+          </w:tcPr>
+          <w:p>
+            <w:pPr>
+              <w:rPr>
+                <w:sz w:val="22"/>
+                <w:szCs w:val="22"/>
+              </w:rPr>
+            </w:pPr>
+            <w:r>
+              <w:rPr>
+                <w:sz w:val="22"/>
+                <w:szCs w:val="22"/>
+              </w:rPr>
               <w:t>Obligatoire, &gt;1 caractère</w:t>
             </w:r>
           </w:p>
@@ -1393,181 +1846,911 @@
       </w:tr>
       <w:tr>
         <w:trPr>
-          <w:gridAfter w:val="4"/>
-          <w:wAfter w:w="9128" w:type="dxa"/>
           <w:trHeight w:val="332"/>
         </w:trPr>
         <w:tc>
           <w:tcPr>
-            <w:tcW w:w="2463" w:type="dxa"/>
-            <w:shd w:val="clear" w:color="auto" w:fill="D9F2D0" w:themeFill="accent6" w:themeFillTint="33"/>
-          </w:tcPr>
-          <w:p>
-            <w:r>
-              <w:t>actor_</w:t>
-            </w:r>
-            <w:r>
-              <w:t>lastname</w:t>
-            </w:r>
-          </w:p>
-        </w:tc>
-        <w:tc>
-          <w:tcPr>
-            <w:tcW w:w="2281" w:type="dxa"/>
-            <w:shd w:val="clear" w:color="auto" w:fill="D9F2D0" w:themeFill="accent6" w:themeFillTint="33"/>
-          </w:tcPr>
-          <w:p>
-            <w:r>
-              <w:t>Nom de l’acteur</w:t>
-            </w:r>
-          </w:p>
-        </w:tc>
-        <w:tc>
-          <w:tcPr>
-            <w:tcW w:w="2242" w:type="dxa"/>
-            <w:shd w:val="clear" w:color="auto" w:fill="D9F2D0" w:themeFill="accent6" w:themeFillTint="33"/>
-          </w:tcPr>
-          <w:p>
-            <w:r>
-              <w:t>Alphabétique</w:t>
-            </w:r>
-          </w:p>
-        </w:tc>
-        <w:tc>
-          <w:tcPr>
-            <w:tcW w:w="2265" w:type="dxa"/>
-            <w:shd w:val="clear" w:color="auto" w:fill="D9F2D0" w:themeFill="accent6" w:themeFillTint="33"/>
-          </w:tcPr>
-          <w:p>
-            <w:r>
-              <w:t>100</w:t>
-            </w:r>
-          </w:p>
-        </w:tc>
-        <w:tc>
-          <w:tcPr>
-            <w:tcW w:w="2282" w:type="dxa"/>
-            <w:shd w:val="clear" w:color="auto" w:fill="D9F2D0" w:themeFill="accent6" w:themeFillTint="33"/>
-          </w:tcPr>
-          <w:p>
-            <w:r>
-              <w:t>Obligatoire, &gt;1 caractère</w:t>
+            <w:tcW w:w="2401" w:type="dxa"/>
+            <w:shd w:val="clear" w:color="auto" w:fill="F2CEED" w:themeFill="accent5" w:themeFillTint="33"/>
+          </w:tcPr>
+          <w:p>
+            <w:pPr>
+              <w:rPr>
+                <w:sz w:val="22"/>
+                <w:szCs w:val="22"/>
+              </w:rPr>
+            </w:pPr>
+            <w:r>
+              <w:rPr>
+                <w:sz w:val="22"/>
+                <w:szCs w:val="22"/>
+              </w:rPr>
+              <w:t>director_id</w:t>
+            </w:r>
+          </w:p>
+        </w:tc>
+        <w:tc>
+          <w:tcPr>
+            <w:tcW w:w="2268" w:type="dxa"/>
+            <w:shd w:val="clear" w:color="auto" w:fill="F2CEED" w:themeFill="accent5" w:themeFillTint="33"/>
+          </w:tcPr>
+          <w:p>
+            <w:pPr>
+              <w:rPr>
+                <w:sz w:val="22"/>
+                <w:szCs w:val="22"/>
+              </w:rPr>
+            </w:pPr>
+            <w:r>
+              <w:rPr>
+                <w:sz w:val="22"/>
+                <w:szCs w:val="22"/>
+              </w:rPr>
+              <w:t>Identifiant du réalisateur</w:t>
+            </w:r>
+          </w:p>
+        </w:tc>
+        <w:tc>
+          <w:tcPr>
+            <w:tcW w:w="1844" w:type="dxa"/>
+            <w:shd w:val="clear" w:color="auto" w:fill="F2CEED" w:themeFill="accent5" w:themeFillTint="33"/>
+          </w:tcPr>
+          <w:p>
+            <w:pPr>
+              <w:rPr>
+                <w:sz w:val="22"/>
+                <w:szCs w:val="22"/>
+              </w:rPr>
+            </w:pPr>
+            <w:r>
+              <w:rPr>
+                <w:sz w:val="22"/>
+                <w:szCs w:val="22"/>
+              </w:rPr>
+              <w:t>Numérique</w:t>
+            </w:r>
+          </w:p>
+        </w:tc>
+        <w:tc>
+          <w:tcPr>
+            <w:tcW w:w="1973" w:type="dxa"/>
+            <w:shd w:val="clear" w:color="auto" w:fill="F2CEED" w:themeFill="accent5" w:themeFillTint="33"/>
+          </w:tcPr>
+          <w:p>
+            <w:pPr>
+              <w:rPr>
+                <w:sz w:val="22"/>
+                <w:szCs w:val="22"/>
+              </w:rPr>
+            </w:pPr>
+            <w:r>
+              <w:rPr>
+                <w:sz w:val="22"/>
+                <w:szCs w:val="22"/>
+              </w:rPr>
+              <w:t>11</w:t>
+            </w:r>
+          </w:p>
+        </w:tc>
+        <w:tc>
+          <w:tcPr>
+            <w:tcW w:w="3129" w:type="dxa"/>
+            <w:shd w:val="clear" w:color="auto" w:fill="F2CEED" w:themeFill="accent5" w:themeFillTint="33"/>
+          </w:tcPr>
+          <w:p>
+            <w:pPr>
+              <w:rPr>
+                <w:sz w:val="22"/>
+                <w:szCs w:val="22"/>
+              </w:rPr>
+            </w:pPr>
+            <w:r>
+              <w:rPr>
+                <w:sz w:val="22"/>
+                <w:szCs w:val="22"/>
+              </w:rPr>
+              <w:t>Identifiant, auto-incrémenté</w:t>
             </w:r>
           </w:p>
         </w:tc>
       </w:tr>
       <w:tr>
         <w:trPr>
-          <w:gridAfter w:val="4"/>
-          <w:wAfter w:w="9128" w:type="dxa"/>
           <w:trHeight w:val="332"/>
         </w:trPr>
         <w:tc>
           <w:tcPr>
-            <w:tcW w:w="2463" w:type="dxa"/>
-            <w:shd w:val="clear" w:color="auto" w:fill="D9D9D9" w:themeFill="background1" w:themeFillShade="D9"/>
-          </w:tcPr>
-          <w:p>
-            <w:r>
-              <w:t>loan_id</w:t>
-            </w:r>
-          </w:p>
-        </w:tc>
-        <w:tc>
-          <w:tcPr>
-            <w:tcW w:w="2281" w:type="dxa"/>
-            <w:shd w:val="clear" w:color="auto" w:fill="D9D9D9" w:themeFill="background1" w:themeFillShade="D9"/>
-          </w:tcPr>
-          <w:p>
-            <w:r>
-              <w:t>Identifiant</w:t>
-            </w:r>
-            <w:r>
-              <w:t xml:space="preserve"> de la location</w:t>
-            </w:r>
-          </w:p>
-        </w:tc>
-        <w:tc>
-          <w:tcPr>
-            <w:tcW w:w="2242" w:type="dxa"/>
-            <w:shd w:val="clear" w:color="auto" w:fill="D9D9D9" w:themeFill="background1" w:themeFillShade="D9"/>
-          </w:tcPr>
-          <w:p>
-            <w:r>
-              <w:t>Numérique</w:t>
-            </w:r>
-          </w:p>
-        </w:tc>
-        <w:tc>
-          <w:tcPr>
-            <w:tcW w:w="2265" w:type="dxa"/>
-            <w:shd w:val="clear" w:color="auto" w:fill="D9D9D9" w:themeFill="background1" w:themeFillShade="D9"/>
-          </w:tcPr>
-          <w:p>
-            <w:r>
-              <w:t>11</w:t>
-            </w:r>
-          </w:p>
-        </w:tc>
-        <w:tc>
-          <w:tcPr>
-            <w:tcW w:w="2282" w:type="dxa"/>
-            <w:shd w:val="clear" w:color="auto" w:fill="D9D9D9" w:themeFill="background1" w:themeFillShade="D9"/>
-          </w:tcPr>
-          <w:p>
-            <w:r>
-              <w:t>Identifiant, auto-incrémenté</w:t>
+            <w:tcW w:w="2401" w:type="dxa"/>
+            <w:shd w:val="clear" w:color="auto" w:fill="F2CEED" w:themeFill="accent5" w:themeFillTint="33"/>
+          </w:tcPr>
+          <w:p>
+            <w:pPr>
+              <w:rPr>
+                <w:sz w:val="22"/>
+                <w:szCs w:val="22"/>
+              </w:rPr>
+            </w:pPr>
+            <w:r>
+              <w:rPr>
+                <w:sz w:val="22"/>
+                <w:szCs w:val="22"/>
+              </w:rPr>
+              <w:t>director_firstname</w:t>
+            </w:r>
+          </w:p>
+        </w:tc>
+        <w:tc>
+          <w:tcPr>
+            <w:tcW w:w="2268" w:type="dxa"/>
+            <w:shd w:val="clear" w:color="auto" w:fill="F2CEED" w:themeFill="accent5" w:themeFillTint="33"/>
+          </w:tcPr>
+          <w:p>
+            <w:pPr>
+              <w:rPr>
+                <w:sz w:val="22"/>
+                <w:szCs w:val="22"/>
+              </w:rPr>
+            </w:pPr>
+            <w:r>
+              <w:rPr>
+                <w:sz w:val="22"/>
+                <w:szCs w:val="22"/>
+              </w:rPr>
+              <w:t>Prénom du réalisateur</w:t>
+            </w:r>
+          </w:p>
+        </w:tc>
+        <w:tc>
+          <w:tcPr>
+            <w:tcW w:w="1844" w:type="dxa"/>
+            <w:shd w:val="clear" w:color="auto" w:fill="F2CEED" w:themeFill="accent5" w:themeFillTint="33"/>
+          </w:tcPr>
+          <w:p>
+            <w:pPr>
+              <w:rPr>
+                <w:sz w:val="22"/>
+                <w:szCs w:val="22"/>
+              </w:rPr>
+            </w:pPr>
+            <w:r>
+              <w:rPr>
+                <w:sz w:val="22"/>
+                <w:szCs w:val="22"/>
+              </w:rPr>
+              <w:t>Alphabétique</w:t>
+            </w:r>
+          </w:p>
+        </w:tc>
+        <w:tc>
+          <w:tcPr>
+            <w:tcW w:w="1973" w:type="dxa"/>
+            <w:shd w:val="clear" w:color="auto" w:fill="F2CEED" w:themeFill="accent5" w:themeFillTint="33"/>
+          </w:tcPr>
+          <w:p>
+            <w:pPr>
+              <w:rPr>
+                <w:sz w:val="22"/>
+                <w:szCs w:val="22"/>
+              </w:rPr>
+            </w:pPr>
+            <w:r>
+              <w:rPr>
+                <w:sz w:val="22"/>
+                <w:szCs w:val="22"/>
+              </w:rPr>
+              <w:t>100</w:t>
+            </w:r>
+          </w:p>
+        </w:tc>
+        <w:tc>
+          <w:tcPr>
+            <w:tcW w:w="3129" w:type="dxa"/>
+            <w:shd w:val="clear" w:color="auto" w:fill="F2CEED" w:themeFill="accent5" w:themeFillTint="33"/>
+          </w:tcPr>
+          <w:p>
+            <w:pPr>
+              <w:rPr>
+                <w:sz w:val="22"/>
+                <w:szCs w:val="22"/>
+              </w:rPr>
+            </w:pPr>
+            <w:r>
+              <w:rPr>
+                <w:sz w:val="22"/>
+                <w:szCs w:val="22"/>
+              </w:rPr>
+              <w:t>Obligatoire, &gt;1 caractère</w:t>
             </w:r>
           </w:p>
         </w:tc>
       </w:tr>
       <w:tr>
         <w:trPr>
-          <w:gridAfter w:val="4"/>
-          <w:wAfter w:w="9128" w:type="dxa"/>
           <w:trHeight w:val="332"/>
         </w:trPr>
         <w:tc>
           <w:tcPr>
-            <w:tcW w:w="2463" w:type="dxa"/>
+            <w:tcW w:w="2401" w:type="dxa"/>
+            <w:shd w:val="clear" w:color="auto" w:fill="F2CEED" w:themeFill="accent5" w:themeFillTint="33"/>
+          </w:tcPr>
+          <w:p>
+            <w:pPr>
+              <w:rPr>
+                <w:sz w:val="22"/>
+                <w:szCs w:val="22"/>
+              </w:rPr>
+            </w:pPr>
+            <w:r>
+              <w:rPr>
+                <w:sz w:val="22"/>
+                <w:szCs w:val="22"/>
+              </w:rPr>
+              <w:t>director_lastname</w:t>
+            </w:r>
+          </w:p>
+        </w:tc>
+        <w:tc>
+          <w:tcPr>
+            <w:tcW w:w="2268" w:type="dxa"/>
+            <w:shd w:val="clear" w:color="auto" w:fill="F2CEED" w:themeFill="accent5" w:themeFillTint="33"/>
+          </w:tcPr>
+          <w:p>
+            <w:pPr>
+              <w:rPr>
+                <w:sz w:val="22"/>
+                <w:szCs w:val="22"/>
+              </w:rPr>
+            </w:pPr>
+            <w:r>
+              <w:rPr>
+                <w:sz w:val="22"/>
+                <w:szCs w:val="22"/>
+              </w:rPr>
+              <w:t>Nom du réalisateur</w:t>
+            </w:r>
+          </w:p>
+        </w:tc>
+        <w:tc>
+          <w:tcPr>
+            <w:tcW w:w="1844" w:type="dxa"/>
+            <w:shd w:val="clear" w:color="auto" w:fill="F2CEED" w:themeFill="accent5" w:themeFillTint="33"/>
+          </w:tcPr>
+          <w:p>
+            <w:pPr>
+              <w:rPr>
+                <w:sz w:val="22"/>
+                <w:szCs w:val="22"/>
+              </w:rPr>
+            </w:pPr>
+            <w:r>
+              <w:rPr>
+                <w:sz w:val="22"/>
+                <w:szCs w:val="22"/>
+              </w:rPr>
+              <w:t>Alphabétique</w:t>
+            </w:r>
+          </w:p>
+        </w:tc>
+        <w:tc>
+          <w:tcPr>
+            <w:tcW w:w="1973" w:type="dxa"/>
+            <w:shd w:val="clear" w:color="auto" w:fill="F2CEED" w:themeFill="accent5" w:themeFillTint="33"/>
+          </w:tcPr>
+          <w:p>
+            <w:pPr>
+              <w:rPr>
+                <w:sz w:val="22"/>
+                <w:szCs w:val="22"/>
+              </w:rPr>
+            </w:pPr>
+            <w:r>
+              <w:rPr>
+                <w:sz w:val="22"/>
+                <w:szCs w:val="22"/>
+              </w:rPr>
+              <w:t>100</w:t>
+            </w:r>
+          </w:p>
+        </w:tc>
+        <w:tc>
+          <w:tcPr>
+            <w:tcW w:w="3129" w:type="dxa"/>
+            <w:shd w:val="clear" w:color="auto" w:fill="F2CEED" w:themeFill="accent5" w:themeFillTint="33"/>
+          </w:tcPr>
+          <w:p>
+            <w:pPr>
+              <w:rPr>
+                <w:sz w:val="22"/>
+                <w:szCs w:val="22"/>
+              </w:rPr>
+            </w:pPr>
+            <w:r>
+              <w:rPr>
+                <w:sz w:val="22"/>
+                <w:szCs w:val="22"/>
+              </w:rPr>
+              <w:t>Obligatoire, &gt;1 caractère</w:t>
+            </w:r>
+          </w:p>
+        </w:tc>
+      </w:tr>
+      <w:tr>
+        <w:trPr>
+          <w:trHeight w:val="332"/>
+        </w:trPr>
+        <w:tc>
+          <w:tcPr>
+            <w:tcW w:w="2401" w:type="dxa"/>
+            <w:shd w:val="clear" w:color="auto" w:fill="D9F2D0" w:themeFill="accent6" w:themeFillTint="33"/>
+          </w:tcPr>
+          <w:p>
+            <w:pPr>
+              <w:rPr>
+                <w:sz w:val="22"/>
+                <w:szCs w:val="22"/>
+              </w:rPr>
+            </w:pPr>
+            <w:r>
+              <w:rPr>
+                <w:sz w:val="22"/>
+                <w:szCs w:val="22"/>
+              </w:rPr>
+              <w:t>actor_id</w:t>
+            </w:r>
+          </w:p>
+        </w:tc>
+        <w:tc>
+          <w:tcPr>
+            <w:tcW w:w="2268" w:type="dxa"/>
+            <w:shd w:val="clear" w:color="auto" w:fill="D9F2D0" w:themeFill="accent6" w:themeFillTint="33"/>
+          </w:tcPr>
+          <w:p>
+            <w:pPr>
+              <w:rPr>
+                <w:sz w:val="22"/>
+                <w:szCs w:val="22"/>
+              </w:rPr>
+            </w:pPr>
+            <w:r>
+              <w:rPr>
+                <w:sz w:val="22"/>
+                <w:szCs w:val="22"/>
+              </w:rPr>
+              <w:t>Identifiant de l’acteur</w:t>
+            </w:r>
+          </w:p>
+        </w:tc>
+        <w:tc>
+          <w:tcPr>
+            <w:tcW w:w="1844" w:type="dxa"/>
+            <w:shd w:val="clear" w:color="auto" w:fill="D9F2D0" w:themeFill="accent6" w:themeFillTint="33"/>
+          </w:tcPr>
+          <w:p>
+            <w:pPr>
+              <w:rPr>
+                <w:sz w:val="22"/>
+                <w:szCs w:val="22"/>
+              </w:rPr>
+            </w:pPr>
+            <w:r>
+              <w:rPr>
+                <w:sz w:val="22"/>
+                <w:szCs w:val="22"/>
+              </w:rPr>
+              <w:t>Numérique</w:t>
+            </w:r>
+          </w:p>
+        </w:tc>
+        <w:tc>
+          <w:tcPr>
+            <w:tcW w:w="1973" w:type="dxa"/>
+            <w:shd w:val="clear" w:color="auto" w:fill="D9F2D0" w:themeFill="accent6" w:themeFillTint="33"/>
+          </w:tcPr>
+          <w:p>
+            <w:pPr>
+              <w:rPr>
+                <w:sz w:val="22"/>
+                <w:szCs w:val="22"/>
+              </w:rPr>
+            </w:pPr>
+            <w:r>
+              <w:rPr>
+                <w:sz w:val="22"/>
+                <w:szCs w:val="22"/>
+              </w:rPr>
+              <w:t>11</w:t>
+            </w:r>
+          </w:p>
+        </w:tc>
+        <w:tc>
+          <w:tcPr>
+            <w:tcW w:w="3129" w:type="dxa"/>
+            <w:shd w:val="clear" w:color="auto" w:fill="D9F2D0" w:themeFill="accent6" w:themeFillTint="33"/>
+          </w:tcPr>
+          <w:p>
+            <w:pPr>
+              <w:rPr>
+                <w:sz w:val="22"/>
+                <w:szCs w:val="22"/>
+              </w:rPr>
+            </w:pPr>
+            <w:r>
+              <w:rPr>
+                <w:sz w:val="22"/>
+                <w:szCs w:val="22"/>
+              </w:rPr>
+              <w:t>Identifiant, auto-incrémenté</w:t>
+            </w:r>
+          </w:p>
+        </w:tc>
+      </w:tr>
+      <w:tr>
+        <w:trPr>
+          <w:trHeight w:val="332"/>
+        </w:trPr>
+        <w:tc>
+          <w:tcPr>
+            <w:tcW w:w="2401" w:type="dxa"/>
+            <w:shd w:val="clear" w:color="auto" w:fill="D9F2D0" w:themeFill="accent6" w:themeFillTint="33"/>
+          </w:tcPr>
+          <w:p>
+            <w:pPr>
+              <w:rPr>
+                <w:sz w:val="22"/>
+                <w:szCs w:val="22"/>
+              </w:rPr>
+            </w:pPr>
+            <w:r>
+              <w:rPr>
+                <w:sz w:val="22"/>
+                <w:szCs w:val="22"/>
+              </w:rPr>
+              <w:t>actor_firstname</w:t>
+            </w:r>
+          </w:p>
+        </w:tc>
+        <w:tc>
+          <w:tcPr>
+            <w:tcW w:w="2268" w:type="dxa"/>
+            <w:shd w:val="clear" w:color="auto" w:fill="D9F2D0" w:themeFill="accent6" w:themeFillTint="33"/>
+          </w:tcPr>
+          <w:p>
+            <w:pPr>
+              <w:rPr>
+                <w:sz w:val="22"/>
+                <w:szCs w:val="22"/>
+              </w:rPr>
+            </w:pPr>
+            <w:r>
+              <w:rPr>
+                <w:sz w:val="22"/>
+                <w:szCs w:val="22"/>
+              </w:rPr>
+              <w:t>Prénom de l’acteur</w:t>
+            </w:r>
+          </w:p>
+        </w:tc>
+        <w:tc>
+          <w:tcPr>
+            <w:tcW w:w="1844" w:type="dxa"/>
+            <w:shd w:val="clear" w:color="auto" w:fill="D9F2D0" w:themeFill="accent6" w:themeFillTint="33"/>
+          </w:tcPr>
+          <w:p>
+            <w:pPr>
+              <w:rPr>
+                <w:sz w:val="22"/>
+                <w:szCs w:val="22"/>
+              </w:rPr>
+            </w:pPr>
+            <w:r>
+              <w:rPr>
+                <w:sz w:val="22"/>
+                <w:szCs w:val="22"/>
+              </w:rPr>
+              <w:t>Alphabétique</w:t>
+            </w:r>
+          </w:p>
+        </w:tc>
+        <w:tc>
+          <w:tcPr>
+            <w:tcW w:w="1973" w:type="dxa"/>
+            <w:shd w:val="clear" w:color="auto" w:fill="D9F2D0" w:themeFill="accent6" w:themeFillTint="33"/>
+          </w:tcPr>
+          <w:p>
+            <w:pPr>
+              <w:rPr>
+                <w:sz w:val="22"/>
+                <w:szCs w:val="22"/>
+              </w:rPr>
+            </w:pPr>
+            <w:r>
+              <w:rPr>
+                <w:sz w:val="22"/>
+                <w:szCs w:val="22"/>
+              </w:rPr>
+              <w:t>100</w:t>
+            </w:r>
+          </w:p>
+        </w:tc>
+        <w:tc>
+          <w:tcPr>
+            <w:tcW w:w="3129" w:type="dxa"/>
+            <w:shd w:val="clear" w:color="auto" w:fill="D9F2D0" w:themeFill="accent6" w:themeFillTint="33"/>
+          </w:tcPr>
+          <w:p>
+            <w:pPr>
+              <w:rPr>
+                <w:sz w:val="22"/>
+                <w:szCs w:val="22"/>
+              </w:rPr>
+            </w:pPr>
+            <w:r>
+              <w:rPr>
+                <w:sz w:val="22"/>
+                <w:szCs w:val="22"/>
+              </w:rPr>
+              <w:t>Obligatoire, &gt;1 caractère</w:t>
+            </w:r>
+          </w:p>
+        </w:tc>
+      </w:tr>
+      <w:tr>
+        <w:trPr>
+          <w:trHeight w:val="332"/>
+        </w:trPr>
+        <w:tc>
+          <w:tcPr>
+            <w:tcW w:w="2401" w:type="dxa"/>
+            <w:shd w:val="clear" w:color="auto" w:fill="D9F2D0" w:themeFill="accent6" w:themeFillTint="33"/>
+          </w:tcPr>
+          <w:p>
+            <w:pPr>
+              <w:rPr>
+                <w:sz w:val="22"/>
+                <w:szCs w:val="22"/>
+              </w:rPr>
+            </w:pPr>
+            <w:r>
+              <w:rPr>
+                <w:sz w:val="22"/>
+                <w:szCs w:val="22"/>
+              </w:rPr>
+              <w:t>actor_lastname</w:t>
+            </w:r>
+          </w:p>
+        </w:tc>
+        <w:tc>
+          <w:tcPr>
+            <w:tcW w:w="2268" w:type="dxa"/>
+            <w:shd w:val="clear" w:color="auto" w:fill="D9F2D0" w:themeFill="accent6" w:themeFillTint="33"/>
+          </w:tcPr>
+          <w:p>
+            <w:pPr>
+              <w:rPr>
+                <w:sz w:val="22"/>
+                <w:szCs w:val="22"/>
+              </w:rPr>
+            </w:pPr>
+            <w:r>
+              <w:rPr>
+                <w:sz w:val="22"/>
+                <w:szCs w:val="22"/>
+              </w:rPr>
+              <w:t>Nom de l’acteur</w:t>
+            </w:r>
+          </w:p>
+        </w:tc>
+        <w:tc>
+          <w:tcPr>
+            <w:tcW w:w="1844" w:type="dxa"/>
+            <w:shd w:val="clear" w:color="auto" w:fill="D9F2D0" w:themeFill="accent6" w:themeFillTint="33"/>
+          </w:tcPr>
+          <w:p>
+            <w:pPr>
+              <w:rPr>
+                <w:sz w:val="22"/>
+                <w:szCs w:val="22"/>
+              </w:rPr>
+            </w:pPr>
+            <w:r>
+              <w:rPr>
+                <w:sz w:val="22"/>
+                <w:szCs w:val="22"/>
+              </w:rPr>
+              <w:t>Alphabétique</w:t>
+            </w:r>
+          </w:p>
+        </w:tc>
+        <w:tc>
+          <w:tcPr>
+            <w:tcW w:w="1973" w:type="dxa"/>
+            <w:shd w:val="clear" w:color="auto" w:fill="D9F2D0" w:themeFill="accent6" w:themeFillTint="33"/>
+          </w:tcPr>
+          <w:p>
+            <w:pPr>
+              <w:rPr>
+                <w:sz w:val="22"/>
+                <w:szCs w:val="22"/>
+              </w:rPr>
+            </w:pPr>
+            <w:r>
+              <w:rPr>
+                <w:sz w:val="22"/>
+                <w:szCs w:val="22"/>
+              </w:rPr>
+              <w:t>100</w:t>
+            </w:r>
+          </w:p>
+        </w:tc>
+        <w:tc>
+          <w:tcPr>
+            <w:tcW w:w="3129" w:type="dxa"/>
+            <w:shd w:val="clear" w:color="auto" w:fill="D9F2D0" w:themeFill="accent6" w:themeFillTint="33"/>
+          </w:tcPr>
+          <w:p>
+            <w:pPr>
+              <w:rPr>
+                <w:sz w:val="22"/>
+                <w:szCs w:val="22"/>
+              </w:rPr>
+            </w:pPr>
+            <w:r>
+              <w:rPr>
+                <w:sz w:val="22"/>
+                <w:szCs w:val="22"/>
+              </w:rPr>
+              <w:t>Obligatoire, &gt;1 caractère</w:t>
+            </w:r>
+          </w:p>
+        </w:tc>
+      </w:tr>
+      <w:tr>
+        <w:trPr>
+          <w:trHeight w:val="332"/>
+        </w:trPr>
+        <w:tc>
+          <w:tcPr>
+            <w:tcW w:w="2401" w:type="dxa"/>
             <w:shd w:val="clear" w:color="auto" w:fill="D9D9D9" w:themeFill="background1" w:themeFillShade="D9"/>
           </w:tcPr>
           <w:p>
-            <w:r>
-              <w:t>loan_</w:t>
-            </w:r>
-            <w:r>
-              <w:t>date</w:t>
-            </w:r>
-          </w:p>
-        </w:tc>
-        <w:tc>
-          <w:tcPr>
-            <w:tcW w:w="2281" w:type="dxa"/>
+            <w:pPr>
+              <w:rPr>
+                <w:sz w:val="22"/>
+                <w:szCs w:val="22"/>
+              </w:rPr>
+            </w:pPr>
+            <w:r>
+              <w:rPr>
+                <w:sz w:val="22"/>
+                <w:szCs w:val="22"/>
+              </w:rPr>
+              <w:t>loan_date</w:t>
+            </w:r>
+          </w:p>
+        </w:tc>
+        <w:tc>
+          <w:tcPr>
+            <w:tcW w:w="2268" w:type="dxa"/>
             <w:shd w:val="clear" w:color="auto" w:fill="D9D9D9" w:themeFill="background1" w:themeFillShade="D9"/>
           </w:tcPr>
-          <w:p/>
-        </w:tc>
-        <w:tc>
-          <w:tcPr>
-            <w:tcW w:w="2242" w:type="dxa"/>
+          <w:p>
+            <w:pPr>
+              <w:rPr>
+                <w:sz w:val="22"/>
+                <w:szCs w:val="22"/>
+              </w:rPr>
+            </w:pPr>
+            <w:r>
+              <w:rPr>
+                <w:sz w:val="22"/>
+                <w:szCs w:val="22"/>
+              </w:rPr>
+              <w:t>Date de la location</w:t>
+            </w:r>
+          </w:p>
+        </w:tc>
+        <w:tc>
+          <w:tcPr>
+            <w:tcW w:w="1844" w:type="dxa"/>
             <w:shd w:val="clear" w:color="auto" w:fill="D9D9D9" w:themeFill="background1" w:themeFillShade="D9"/>
           </w:tcPr>
-          <w:p/>
-        </w:tc>
-        <w:tc>
-          <w:tcPr>
-            <w:tcW w:w="2265" w:type="dxa"/>
+          <w:p>
+            <w:pPr>
+              <w:rPr>
+                <w:sz w:val="22"/>
+                <w:szCs w:val="22"/>
+              </w:rPr>
+            </w:pPr>
+            <w:r>
+              <w:rPr>
+                <w:sz w:val="22"/>
+                <w:szCs w:val="22"/>
+              </w:rPr>
+              <w:t>Date et Heure</w:t>
+            </w:r>
+          </w:p>
+        </w:tc>
+        <w:tc>
+          <w:tcPr>
+            <w:tcW w:w="1973" w:type="dxa"/>
             <w:shd w:val="clear" w:color="auto" w:fill="D9D9D9" w:themeFill="background1" w:themeFillShade="D9"/>
           </w:tcPr>
-          <w:p/>
-        </w:tc>
-        <w:tc>
-          <w:tcPr>
-            <w:tcW w:w="2282" w:type="dxa"/>
+          <w:p>
+            <w:pPr>
+              <w:rPr>
+                <w:sz w:val="22"/>
+                <w:szCs w:val="22"/>
+              </w:rPr>
+            </w:pPr>
+          </w:p>
+        </w:tc>
+        <w:tc>
+          <w:tcPr>
+            <w:tcW w:w="3129" w:type="dxa"/>
             <w:shd w:val="clear" w:color="auto" w:fill="D9D9D9" w:themeFill="background1" w:themeFillShade="D9"/>
           </w:tcPr>
-          <w:p/>
+          <w:p>
+            <w:pPr>
+              <w:rPr>
+                <w:sz w:val="22"/>
+                <w:szCs w:val="22"/>
+              </w:rPr>
+            </w:pPr>
+            <w:r>
+              <w:rPr>
+                <w:sz w:val="22"/>
+                <w:szCs w:val="22"/>
+              </w:rPr>
+              <w:t>Obligatoire,</w:t>
+            </w:r>
+          </w:p>
+          <w:p>
+            <w:pPr>
+              <w:rPr>
+                <w:sz w:val="22"/>
+                <w:szCs w:val="22"/>
+              </w:rPr>
+            </w:pPr>
+            <w:r>
+              <w:rPr>
+                <w:sz w:val="22"/>
+                <w:szCs w:val="22"/>
+              </w:rPr>
+              <w:t>Format :AAAA-MM-JJ HH:ii</w:t>
+            </w:r>
+            <w:r>
+              <w:rPr>
+                <w:sz w:val="22"/>
+                <w:szCs w:val="22"/>
+              </w:rPr>
+              <w:t>:</w:t>
+            </w:r>
+            <w:r>
+              <w:rPr>
+                <w:sz w:val="22"/>
+                <w:szCs w:val="22"/>
+              </w:rPr>
+              <w:t>ss</w:t>
+            </w:r>
+          </w:p>
+        </w:tc>
+      </w:tr>
+      <w:tr>
+        <w:trPr>
+          <w:trHeight w:val="70"/>
+        </w:trPr>
+        <w:tc>
+          <w:tcPr>
+            <w:tcW w:w="2401" w:type="dxa"/>
+            <w:shd w:val="clear" w:color="auto" w:fill="83CAEB" w:themeFill="accent1" w:themeFillTint="66"/>
+          </w:tcPr>
+          <w:p>
+            <w:pPr>
+              <w:rPr>
+                <w:sz w:val="22"/>
+                <w:szCs w:val="22"/>
+              </w:rPr>
+            </w:pPr>
+            <w:r>
+              <w:rPr>
+                <w:sz w:val="22"/>
+                <w:szCs w:val="22"/>
+              </w:rPr>
+              <w:t>position_lecture</w:t>
+            </w:r>
+          </w:p>
+        </w:tc>
+        <w:tc>
+          <w:tcPr>
+            <w:tcW w:w="2268" w:type="dxa"/>
+            <w:shd w:val="clear" w:color="auto" w:fill="83CAEB" w:themeFill="accent1" w:themeFillTint="66"/>
+          </w:tcPr>
+          <w:p>
+            <w:pPr>
+              <w:rPr>
+                <w:sz w:val="22"/>
+                <w:szCs w:val="22"/>
+              </w:rPr>
+            </w:pPr>
+            <w:r>
+              <w:rPr>
+                <w:sz w:val="22"/>
+                <w:szCs w:val="22"/>
+              </w:rPr>
+              <w:t>Position de lecture de la vidéo</w:t>
+            </w:r>
+          </w:p>
+        </w:tc>
+        <w:tc>
+          <w:tcPr>
+            <w:tcW w:w="1844" w:type="dxa"/>
+            <w:shd w:val="clear" w:color="auto" w:fill="83CAEB" w:themeFill="accent1" w:themeFillTint="66"/>
+          </w:tcPr>
+          <w:p>
+            <w:pPr>
+              <w:rPr>
+                <w:sz w:val="22"/>
+                <w:szCs w:val="22"/>
+              </w:rPr>
+            </w:pPr>
+            <w:r>
+              <w:rPr>
+                <w:sz w:val="22"/>
+                <w:szCs w:val="22"/>
+              </w:rPr>
+              <w:t>Numérique</w:t>
+            </w:r>
+            <w:r>
+              <w:rPr>
+                <w:sz w:val="22"/>
+                <w:szCs w:val="22"/>
+              </w:rPr>
+              <w:t xml:space="preserve"> </w:t>
+            </w:r>
+          </w:p>
+        </w:tc>
+        <w:tc>
+          <w:tcPr>
+            <w:tcW w:w="1973" w:type="dxa"/>
+            <w:shd w:val="clear" w:color="auto" w:fill="83CAEB" w:themeFill="accent1" w:themeFillTint="66"/>
+          </w:tcPr>
+          <w:p>
+            <w:pPr>
+              <w:rPr>
+                <w:sz w:val="22"/>
+                <w:szCs w:val="22"/>
+              </w:rPr>
+            </w:pPr>
+            <w:r>
+              <w:rPr>
+                <w:sz w:val="22"/>
+                <w:szCs w:val="22"/>
+              </w:rPr>
+              <w:t>5</w:t>
+            </w:r>
+          </w:p>
+        </w:tc>
+        <w:tc>
+          <w:tcPr>
+            <w:tcW w:w="3129" w:type="dxa"/>
+            <w:shd w:val="clear" w:color="auto" w:fill="83CAEB" w:themeFill="accent1" w:themeFillTint="66"/>
+          </w:tcPr>
+          <w:p>
+            <w:pPr>
+              <w:rPr>
+                <w:sz w:val="22"/>
+                <w:szCs w:val="22"/>
+              </w:rPr>
+            </w:pPr>
+            <w:r>
+              <w:rPr>
+                <w:sz w:val="22"/>
+                <w:szCs w:val="22"/>
+              </w:rPr>
+              <w:t>(facultatif), &gt;=0, &gt;=21600 (6h)</w:t>
+            </w:r>
+          </w:p>
         </w:tc>
       </w:tr>
     </w:tbl>
